--- a/Interview/简历/贺辰枫-简历-技术向.docx
+++ b/Interview/简历/贺辰枫-简历-技术向.docx
@@ -1,6 +1,6 @@
 
 <file path=word/document.xml><?xml version="1.0" encoding="utf-8"?>
-<w:document xmlns:wpc="http://schemas.microsoft.com/office/word/2010/wordprocessingCanvas" xmlns:cx="http://schemas.microsoft.com/office/drawing/2014/chartex" xmlns:cx1="http://schemas.microsoft.com/office/drawing/2015/9/8/chartex" xmlns:mc="http://schemas.openxmlformats.org/markup-compatibility/2006" xmlns:o="urn:schemas-microsoft-com:office:office" xmlns:r="http://schemas.openxmlformats.org/officeDocument/2006/relationships" xmlns:m="http://schemas.openxmlformats.org/officeDocument/2006/math" xmlns:v="urn:schemas-microsoft-com:vml" xmlns:wp14="http://schemas.microsoft.com/office/word/2010/wordprocessingDrawing" xmlns:wp="http://schemas.openxmlformats.org/drawingml/2006/wordprocessingDrawing" xmlns:w10="urn:schemas-microsoft-com:office:word" xmlns:w="http://schemas.openxmlformats.org/wordprocessingml/2006/main" xmlns:w14="http://schemas.microsoft.com/office/word/2010/wordml" xmlns:w15="http://schemas.microsoft.com/office/word/2012/wordml" xmlns:w16se="http://schemas.microsoft.com/office/word/2015/wordml/symex" xmlns:wpg="http://schemas.microsoft.com/office/word/2010/wordprocessingGroup" xmlns:wpi="http://schemas.microsoft.com/office/word/2010/wordprocessingInk" xmlns:wne="http://schemas.microsoft.com/office/word/2006/wordml" xmlns:wps="http://schemas.microsoft.com/office/word/2010/wordprocessingShape" mc:Ignorable="w14 w15 w16se wp14">
+<w:document xmlns:wpc="http://schemas.microsoft.com/office/word/2010/wordprocessingCanvas" xmlns:mo="http://schemas.microsoft.com/office/mac/office/2008/main" xmlns:mc="http://schemas.openxmlformats.org/markup-compatibility/2006" xmlns:mv="urn:schemas-microsoft-com:mac:vml" xmlns:o="urn:schemas-microsoft-com:office:office" xmlns:r="http://schemas.openxmlformats.org/officeDocument/2006/relationships" xmlns:m="http://schemas.openxmlformats.org/officeDocument/2006/math" xmlns:v="urn:schemas-microsoft-com:vml" xmlns:wp14="http://schemas.microsoft.com/office/word/2010/wordprocessingDrawing" xmlns:wp="http://schemas.openxmlformats.org/drawingml/2006/wordprocessingDrawing" xmlns:w10="urn:schemas-microsoft-com:office:word" xmlns:w="http://schemas.openxmlformats.org/wordprocessingml/2006/main" xmlns:w14="http://schemas.microsoft.com/office/word/2010/wordml" xmlns:w15="http://schemas.microsoft.com/office/word/2012/wordml" xmlns:wpg="http://schemas.microsoft.com/office/word/2010/wordprocessingGroup" xmlns:wpi="http://schemas.microsoft.com/office/word/2010/wordprocessingInk" xmlns:wne="http://schemas.microsoft.com/office/word/2006/wordml" xmlns:wps="http://schemas.microsoft.com/office/word/2010/wordprocessingShape" mc:Ignorable="w14 w15 wp14 mv">
   <w:body>
     <w:p>
       <w:pPr>
@@ -756,7 +756,7 @@
         <w:spacing w:beforeLines="50" w:before="156" w:line="180" w:lineRule="auto"/>
         <w:ind w:rightChars="39" w:right="82"/>
         <w:rPr>
-          <w:rFonts w:ascii="Microsoft YaHei" w:eastAsia="Microsoft YaHei" w:hAnsi="Microsoft YaHei" w:hint="eastAsia"/>
+          <w:rFonts w:ascii="Microsoft YaHei" w:eastAsia="Microsoft YaHei" w:hAnsi="Microsoft YaHei"/>
           <w:b/>
           <w:color w:val="548DD4" w:themeColor="text2" w:themeTint="99"/>
           <w:sz w:val="24"/>
@@ -1094,7 +1094,7 @@
     </w:p>
     <w:p>
       <w:pPr>
-        <w:pStyle w:val="ListParagraph"/>
+        <w:pStyle w:val="a8"/>
         <w:numPr>
           <w:ilvl w:val="0"/>
           <w:numId w:val="1"/>
@@ -1146,7 +1146,7 @@
     </w:p>
     <w:p>
       <w:pPr>
-        <w:pStyle w:val="ListParagraph"/>
+        <w:pStyle w:val="a8"/>
         <w:numPr>
           <w:ilvl w:val="0"/>
           <w:numId w:val="1"/>
@@ -1184,7 +1184,7 @@
     </w:p>
     <w:p>
       <w:pPr>
-        <w:pStyle w:val="ListParagraph"/>
+        <w:pStyle w:val="a8"/>
         <w:numPr>
           <w:ilvl w:val="0"/>
           <w:numId w:val="1"/>
@@ -1250,7 +1250,7 @@
     </w:p>
     <w:p>
       <w:pPr>
-        <w:pStyle w:val="ListParagraph"/>
+        <w:pStyle w:val="a8"/>
         <w:numPr>
           <w:ilvl w:val="0"/>
           <w:numId w:val="1"/>
@@ -1344,7 +1344,7 @@
     </w:p>
     <w:p>
       <w:pPr>
-        <w:pStyle w:val="ListParagraph"/>
+        <w:pStyle w:val="a8"/>
         <w:numPr>
           <w:ilvl w:val="0"/>
           <w:numId w:val="1"/>
@@ -1396,7 +1396,7 @@
     </w:p>
     <w:p>
       <w:pPr>
-        <w:pStyle w:val="ListParagraph"/>
+        <w:pStyle w:val="a8"/>
         <w:tabs>
           <w:tab w:val="left" w:pos="360"/>
           <w:tab w:val="left" w:pos="447"/>
@@ -1657,8 +1657,6 @@
         </w:rPr>
         <w:t>。</w:t>
       </w:r>
-      <w:bookmarkStart w:id="2" w:name="_GoBack"/>
-      <w:bookmarkEnd w:id="2"/>
     </w:p>
     <w:p>
       <w:pPr>
@@ -1689,7 +1687,7 @@
     </w:p>
     <w:p>
       <w:pPr>
-        <w:pStyle w:val="ListParagraph"/>
+        <w:pStyle w:val="a8"/>
         <w:numPr>
           <w:ilvl w:val="0"/>
           <w:numId w:val="1"/>
@@ -1748,7 +1746,7 @@
     </w:p>
     <w:p>
       <w:pPr>
-        <w:pStyle w:val="ListParagraph"/>
+        <w:pStyle w:val="a8"/>
         <w:numPr>
           <w:ilvl w:val="0"/>
           <w:numId w:val="1"/>
@@ -1779,7 +1777,7 @@
     </w:p>
     <w:p>
       <w:pPr>
-        <w:pStyle w:val="ListParagraph"/>
+        <w:pStyle w:val="a8"/>
         <w:numPr>
           <w:ilvl w:val="0"/>
           <w:numId w:val="1"/>
@@ -1824,8 +1822,8 @@
           <w:sz w:val="24"/>
         </w:rPr>
       </w:pPr>
-      <w:bookmarkStart w:id="3" w:name="OLE_LINK41"/>
-      <w:bookmarkStart w:id="4" w:name="OLE_LINK42"/>
+      <w:bookmarkStart w:id="2" w:name="OLE_LINK41"/>
+      <w:bookmarkStart w:id="3" w:name="OLE_LINK42"/>
       <w:r>
         <w:rPr>
           <w:rFonts w:ascii="Microsoft YaHei" w:eastAsia="Microsoft YaHei" w:hAnsi="Microsoft YaHei" w:hint="eastAsia"/>
@@ -2063,7 +2061,7 @@
     </w:p>
     <w:p>
       <w:pPr>
-        <w:pStyle w:val="ListParagraph"/>
+        <w:pStyle w:val="a8"/>
         <w:numPr>
           <w:ilvl w:val="0"/>
           <w:numId w:val="1"/>
@@ -2151,7 +2149,7 @@
     </w:p>
     <w:p>
       <w:pPr>
-        <w:pStyle w:val="ListParagraph"/>
+        <w:pStyle w:val="a8"/>
         <w:numPr>
           <w:ilvl w:val="0"/>
           <w:numId w:val="1"/>
@@ -2190,7 +2188,7 @@
     </w:p>
     <w:p>
       <w:pPr>
-        <w:pStyle w:val="ListParagraph"/>
+        <w:pStyle w:val="a8"/>
         <w:numPr>
           <w:ilvl w:val="0"/>
           <w:numId w:val="1"/>
@@ -2341,7 +2339,7 @@
     </w:p>
     <w:p>
       <w:pPr>
-        <w:pStyle w:val="ListParagraph"/>
+        <w:pStyle w:val="a8"/>
         <w:numPr>
           <w:ilvl w:val="0"/>
           <w:numId w:val="1"/>
@@ -2485,7 +2483,7 @@
     </w:p>
     <w:p>
       <w:pPr>
-        <w:pStyle w:val="ListParagraph"/>
+        <w:pStyle w:val="a8"/>
         <w:numPr>
           <w:ilvl w:val="0"/>
           <w:numId w:val="1"/>
@@ -2601,7 +2599,7 @@
     </w:p>
     <w:p>
       <w:pPr>
-        <w:pStyle w:val="ListParagraph"/>
+        <w:pStyle w:val="a8"/>
         <w:numPr>
           <w:ilvl w:val="0"/>
           <w:numId w:val="1"/>
@@ -2654,7 +2652,7 @@
     </w:p>
     <w:p>
       <w:pPr>
-        <w:pStyle w:val="ListParagraph"/>
+        <w:pStyle w:val="a8"/>
         <w:numPr>
           <w:ilvl w:val="0"/>
           <w:numId w:val="1"/>
@@ -2804,24 +2802,16 @@
     <w:p>
       <w:pPr>
         <w:rPr>
-          <w:rFonts w:ascii="Microsoft YaHei" w:eastAsia="Microsoft YaHei" w:hAnsi="Microsoft YaHei"/>
-          <w:b/>
-          <w:sz w:val="24"/>
-        </w:rPr>
-      </w:pPr>
-    </w:p>
-    <w:p>
-      <w:pPr>
-        <w:rPr>
-          <w:sz w:val="22"/>
-        </w:rPr>
-      </w:pPr>
-      <w:r>
-        <w:rPr>
-          <w:rFonts w:ascii="Microsoft YaHei" w:eastAsia="Microsoft YaHei" w:hAnsi="Microsoft YaHei" w:hint="eastAsia"/>
-          <w:b/>
-          <w:sz w:val="24"/>
-        </w:rPr>
+          <w:sz w:val="22"/>
+        </w:rPr>
+      </w:pPr>
+      <w:r>
+        <w:rPr>
+          <w:rFonts w:ascii="Microsoft YaHei" w:eastAsia="Microsoft YaHei" w:hAnsi="Microsoft YaHei" w:hint="eastAsia"/>
+          <w:b/>
+          <w:sz w:val="24"/>
+        </w:rPr>
+        <w:lastRenderedPageBreak/>
         <w:t>2016.</w:t>
       </w:r>
       <w:r>
@@ -2838,7 +2828,17 @@
           <w:b/>
           <w:sz w:val="24"/>
         </w:rPr>
-        <w:t>-201</w:t>
+        <w:t>-2</w:t>
+      </w:r>
+      <w:bookmarkStart w:id="4" w:name="_GoBack"/>
+      <w:bookmarkEnd w:id="4"/>
+      <w:r>
+        <w:rPr>
+          <w:rFonts w:ascii="Microsoft YaHei" w:eastAsia="Microsoft YaHei" w:hAnsi="Microsoft YaHei" w:hint="eastAsia"/>
+          <w:b/>
+          <w:sz w:val="24"/>
+        </w:rPr>
+        <w:t>01</w:t>
       </w:r>
       <w:r>
         <w:rPr>
@@ -2998,7 +2998,7 @@
     </w:p>
     <w:p>
       <w:pPr>
-        <w:pStyle w:val="ListParagraph"/>
+        <w:pStyle w:val="a8"/>
         <w:numPr>
           <w:ilvl w:val="0"/>
           <w:numId w:val="1"/>
@@ -3044,7 +3044,7 @@
     </w:p>
     <w:p>
       <w:pPr>
-        <w:pStyle w:val="ListParagraph"/>
+        <w:pStyle w:val="a8"/>
         <w:numPr>
           <w:ilvl w:val="0"/>
           <w:numId w:val="1"/>
@@ -3094,8 +3094,8 @@
         </w:rPr>
         <w:t>仿真平台整体上划分为</w:t>
       </w:r>
+      <w:bookmarkEnd w:id="2"/>
       <w:bookmarkEnd w:id="3"/>
-      <w:bookmarkEnd w:id="4"/>
       <w:r>
         <w:rPr>
           <w:rFonts w:ascii="Microsoft YaHei" w:eastAsia="Microsoft YaHei" w:hAnsi="Microsoft YaHei" w:hint="eastAsia"/>
@@ -3190,7 +3190,7 @@
     </w:p>
     <w:p>
       <w:pPr>
-        <w:pStyle w:val="ListParagraph"/>
+        <w:pStyle w:val="a8"/>
         <w:numPr>
           <w:ilvl w:val="0"/>
           <w:numId w:val="1"/>
@@ -3433,7 +3433,7 @@
     </w:p>
     <w:p>
       <w:pPr>
-        <w:pStyle w:val="ListParagraph"/>
+        <w:pStyle w:val="a8"/>
         <w:numPr>
           <w:ilvl w:val="0"/>
           <w:numId w:val="1"/>
@@ -3493,7 +3493,7 @@
     </w:p>
     <w:p>
       <w:pPr>
-        <w:pStyle w:val="ListParagraph"/>
+        <w:pStyle w:val="a8"/>
         <w:numPr>
           <w:ilvl w:val="0"/>
           <w:numId w:val="1"/>
@@ -3553,7 +3553,7 @@
     </w:p>
     <w:p>
       <w:pPr>
-        <w:pStyle w:val="ListParagraph"/>
+        <w:pStyle w:val="a8"/>
         <w:numPr>
           <w:ilvl w:val="0"/>
           <w:numId w:val="1"/>
@@ -3785,7 +3785,7 @@
     </w:p>
     <w:p>
       <w:pPr>
-        <w:pStyle w:val="ListParagraph"/>
+        <w:pStyle w:val="a8"/>
         <w:numPr>
           <w:ilvl w:val="0"/>
           <w:numId w:val="1"/>
@@ -3901,7 +3901,7 @@
     </w:p>
     <w:p>
       <w:pPr>
-        <w:pStyle w:val="ListParagraph"/>
+        <w:pStyle w:val="a8"/>
         <w:numPr>
           <w:ilvl w:val="0"/>
           <w:numId w:val="1"/>
@@ -3954,7 +3954,7 @@
     </w:p>
     <w:p>
       <w:pPr>
-        <w:pStyle w:val="ListParagraph"/>
+        <w:pStyle w:val="a8"/>
         <w:numPr>
           <w:ilvl w:val="0"/>
           <w:numId w:val="1"/>
@@ -4000,7 +4000,7 @@
     </w:p>
     <w:p>
       <w:pPr>
-        <w:pStyle w:val="ListParagraph"/>
+        <w:pStyle w:val="a8"/>
         <w:numPr>
           <w:ilvl w:val="0"/>
           <w:numId w:val="1"/>
@@ -4031,7 +4031,7 @@
     </w:p>
     <w:p>
       <w:pPr>
-        <w:pStyle w:val="ListParagraph"/>
+        <w:pStyle w:val="a8"/>
         <w:numPr>
           <w:ilvl w:val="0"/>
           <w:numId w:val="1"/>
@@ -4198,12 +4198,7 @@
       <w:bookmarkEnd w:id="6"/>
     </w:p>
     <w:sectPr>
-      <w:headerReference w:type="even" r:id="rId8"/>
-      <w:headerReference w:type="default" r:id="rId9"/>
-      <w:footerReference w:type="even" r:id="rId10"/>
-      <w:footerReference w:type="default" r:id="rId11"/>
-      <w:headerReference w:type="first" r:id="rId12"/>
-      <w:footerReference w:type="first" r:id="rId13"/>
+      <w:headerReference w:type="default" r:id="rId8"/>
       <w:pgSz w:w="11906" w:h="16838"/>
       <w:pgMar w:top="737" w:right="567" w:bottom="510" w:left="567" w:header="284" w:footer="227" w:gutter="0"/>
       <w:cols w:space="425"/>
@@ -4214,7 +4209,7 @@
 </file>
 
 <file path=word/endnotes.xml><?xml version="1.0" encoding="utf-8"?>
-<w:endnotes xmlns:wpc="http://schemas.microsoft.com/office/word/2010/wordprocessingCanvas" xmlns:cx="http://schemas.microsoft.com/office/drawing/2014/chartex" xmlns:cx1="http://schemas.microsoft.com/office/drawing/2015/9/8/chartex" xmlns:mc="http://schemas.openxmlformats.org/markup-compatibility/2006" xmlns:o="urn:schemas-microsoft-com:office:office" xmlns:r="http://schemas.openxmlformats.org/officeDocument/2006/relationships" xmlns:m="http://schemas.openxmlformats.org/officeDocument/2006/math" xmlns:v="urn:schemas-microsoft-com:vml" xmlns:wp14="http://schemas.microsoft.com/office/word/2010/wordprocessingDrawing" xmlns:wp="http://schemas.openxmlformats.org/drawingml/2006/wordprocessingDrawing" xmlns:w10="urn:schemas-microsoft-com:office:word" xmlns:w="http://schemas.openxmlformats.org/wordprocessingml/2006/main" xmlns:w14="http://schemas.microsoft.com/office/word/2010/wordml" xmlns:w15="http://schemas.microsoft.com/office/word/2012/wordml" xmlns:w16se="http://schemas.microsoft.com/office/word/2015/wordml/symex" xmlns:wpg="http://schemas.microsoft.com/office/word/2010/wordprocessingGroup" xmlns:wpi="http://schemas.microsoft.com/office/word/2010/wordprocessingInk" xmlns:wne="http://schemas.microsoft.com/office/word/2006/wordml" xmlns:wps="http://schemas.microsoft.com/office/word/2010/wordprocessingShape" mc:Ignorable="w14 w15 w16se wp14">
+<w:endnotes xmlns:wpc="http://schemas.microsoft.com/office/word/2010/wordprocessingCanvas" xmlns:mo="http://schemas.microsoft.com/office/mac/office/2008/main" xmlns:mc="http://schemas.openxmlformats.org/markup-compatibility/2006" xmlns:mv="urn:schemas-microsoft-com:mac:vml" xmlns:o="urn:schemas-microsoft-com:office:office" xmlns:r="http://schemas.openxmlformats.org/officeDocument/2006/relationships" xmlns:m="http://schemas.openxmlformats.org/officeDocument/2006/math" xmlns:v="urn:schemas-microsoft-com:vml" xmlns:wp14="http://schemas.microsoft.com/office/word/2010/wordprocessingDrawing" xmlns:wp="http://schemas.openxmlformats.org/drawingml/2006/wordprocessingDrawing" xmlns:w10="urn:schemas-microsoft-com:office:word" xmlns:w="http://schemas.openxmlformats.org/wordprocessingml/2006/main" xmlns:w14="http://schemas.microsoft.com/office/word/2010/wordml" xmlns:w15="http://schemas.microsoft.com/office/word/2012/wordml" xmlns:wpg="http://schemas.microsoft.com/office/word/2010/wordprocessingGroup" xmlns:wpi="http://schemas.microsoft.com/office/word/2010/wordprocessingInk" xmlns:wne="http://schemas.microsoft.com/office/word/2006/wordml" xmlns:wps="http://schemas.microsoft.com/office/word/2010/wordprocessingShape" mc:Ignorable="w14 w15 wp14 mv">
   <w:endnote w:type="separator" w:id="-1">
     <w:p>
       <w:r>
@@ -4232,38 +4227,8 @@
 </w:endnotes>
 </file>
 
-<file path=word/footer1.xml><?xml version="1.0" encoding="utf-8"?>
-<w:ftr xmlns:wpc="http://schemas.microsoft.com/office/word/2010/wordprocessingCanvas" xmlns:cx="http://schemas.microsoft.com/office/drawing/2014/chartex" xmlns:cx1="http://schemas.microsoft.com/office/drawing/2015/9/8/chartex" xmlns:mc="http://schemas.openxmlformats.org/markup-compatibility/2006" xmlns:o="urn:schemas-microsoft-com:office:office" xmlns:r="http://schemas.openxmlformats.org/officeDocument/2006/relationships" xmlns:m="http://schemas.openxmlformats.org/officeDocument/2006/math" xmlns:v="urn:schemas-microsoft-com:vml" xmlns:wp14="http://schemas.microsoft.com/office/word/2010/wordprocessingDrawing" xmlns:wp="http://schemas.openxmlformats.org/drawingml/2006/wordprocessingDrawing" xmlns:w10="urn:schemas-microsoft-com:office:word" xmlns:w="http://schemas.openxmlformats.org/wordprocessingml/2006/main" xmlns:w14="http://schemas.microsoft.com/office/word/2010/wordml" xmlns:w15="http://schemas.microsoft.com/office/word/2012/wordml" xmlns:w16se="http://schemas.microsoft.com/office/word/2015/wordml/symex" xmlns:wpg="http://schemas.microsoft.com/office/word/2010/wordprocessingGroup" xmlns:wpi="http://schemas.microsoft.com/office/word/2010/wordprocessingInk" xmlns:wne="http://schemas.microsoft.com/office/word/2006/wordml" xmlns:wps="http://schemas.microsoft.com/office/word/2010/wordprocessingShape" mc:Ignorable="w14 w15 w16se wp14">
-  <w:p>
-    <w:pPr>
-      <w:pStyle w:val="Footer"/>
-    </w:pPr>
-  </w:p>
-</w:ftr>
-</file>
-
-<file path=word/footer2.xml><?xml version="1.0" encoding="utf-8"?>
-<w:ftr xmlns:wpc="http://schemas.microsoft.com/office/word/2010/wordprocessingCanvas" xmlns:cx="http://schemas.microsoft.com/office/drawing/2014/chartex" xmlns:cx1="http://schemas.microsoft.com/office/drawing/2015/9/8/chartex" xmlns:mc="http://schemas.openxmlformats.org/markup-compatibility/2006" xmlns:o="urn:schemas-microsoft-com:office:office" xmlns:r="http://schemas.openxmlformats.org/officeDocument/2006/relationships" xmlns:m="http://schemas.openxmlformats.org/officeDocument/2006/math" xmlns:v="urn:schemas-microsoft-com:vml" xmlns:wp14="http://schemas.microsoft.com/office/word/2010/wordprocessingDrawing" xmlns:wp="http://schemas.openxmlformats.org/drawingml/2006/wordprocessingDrawing" xmlns:w10="urn:schemas-microsoft-com:office:word" xmlns:w="http://schemas.openxmlformats.org/wordprocessingml/2006/main" xmlns:w14="http://schemas.microsoft.com/office/word/2010/wordml" xmlns:w15="http://schemas.microsoft.com/office/word/2012/wordml" xmlns:w16se="http://schemas.microsoft.com/office/word/2015/wordml/symex" xmlns:wpg="http://schemas.microsoft.com/office/word/2010/wordprocessingGroup" xmlns:wpi="http://schemas.microsoft.com/office/word/2010/wordprocessingInk" xmlns:wne="http://schemas.microsoft.com/office/word/2006/wordml" xmlns:wps="http://schemas.microsoft.com/office/word/2010/wordprocessingShape" mc:Ignorable="w14 w15 w16se wp14">
-  <w:p>
-    <w:pPr>
-      <w:pStyle w:val="Footer"/>
-    </w:pPr>
-  </w:p>
-</w:ftr>
-</file>
-
-<file path=word/footer3.xml><?xml version="1.0" encoding="utf-8"?>
-<w:ftr xmlns:wpc="http://schemas.microsoft.com/office/word/2010/wordprocessingCanvas" xmlns:cx="http://schemas.microsoft.com/office/drawing/2014/chartex" xmlns:cx1="http://schemas.microsoft.com/office/drawing/2015/9/8/chartex" xmlns:mc="http://schemas.openxmlformats.org/markup-compatibility/2006" xmlns:o="urn:schemas-microsoft-com:office:office" xmlns:r="http://schemas.openxmlformats.org/officeDocument/2006/relationships" xmlns:m="http://schemas.openxmlformats.org/officeDocument/2006/math" xmlns:v="urn:schemas-microsoft-com:vml" xmlns:wp14="http://schemas.microsoft.com/office/word/2010/wordprocessingDrawing" xmlns:wp="http://schemas.openxmlformats.org/drawingml/2006/wordprocessingDrawing" xmlns:w10="urn:schemas-microsoft-com:office:word" xmlns:w="http://schemas.openxmlformats.org/wordprocessingml/2006/main" xmlns:w14="http://schemas.microsoft.com/office/word/2010/wordml" xmlns:w15="http://schemas.microsoft.com/office/word/2012/wordml" xmlns:w16se="http://schemas.microsoft.com/office/word/2015/wordml/symex" xmlns:wpg="http://schemas.microsoft.com/office/word/2010/wordprocessingGroup" xmlns:wpi="http://schemas.microsoft.com/office/word/2010/wordprocessingInk" xmlns:wne="http://schemas.microsoft.com/office/word/2006/wordml" xmlns:wps="http://schemas.microsoft.com/office/word/2010/wordprocessingShape" mc:Ignorable="w14 w15 w16se wp14">
-  <w:p>
-    <w:pPr>
-      <w:pStyle w:val="Footer"/>
-    </w:pPr>
-  </w:p>
-</w:ftr>
-</file>
-
 <file path=word/footnotes.xml><?xml version="1.0" encoding="utf-8"?>
-<w:footnotes xmlns:wpc="http://schemas.microsoft.com/office/word/2010/wordprocessingCanvas" xmlns:cx="http://schemas.microsoft.com/office/drawing/2014/chartex" xmlns:cx1="http://schemas.microsoft.com/office/drawing/2015/9/8/chartex" xmlns:mc="http://schemas.openxmlformats.org/markup-compatibility/2006" xmlns:o="urn:schemas-microsoft-com:office:office" xmlns:r="http://schemas.openxmlformats.org/officeDocument/2006/relationships" xmlns:m="http://schemas.openxmlformats.org/officeDocument/2006/math" xmlns:v="urn:schemas-microsoft-com:vml" xmlns:wp14="http://schemas.microsoft.com/office/word/2010/wordprocessingDrawing" xmlns:wp="http://schemas.openxmlformats.org/drawingml/2006/wordprocessingDrawing" xmlns:w10="urn:schemas-microsoft-com:office:word" xmlns:w="http://schemas.openxmlformats.org/wordprocessingml/2006/main" xmlns:w14="http://schemas.microsoft.com/office/word/2010/wordml" xmlns:w15="http://schemas.microsoft.com/office/word/2012/wordml" xmlns:w16se="http://schemas.microsoft.com/office/word/2015/wordml/symex" xmlns:wpg="http://schemas.microsoft.com/office/word/2010/wordprocessingGroup" xmlns:wpi="http://schemas.microsoft.com/office/word/2010/wordprocessingInk" xmlns:wne="http://schemas.microsoft.com/office/word/2006/wordml" xmlns:wps="http://schemas.microsoft.com/office/word/2010/wordprocessingShape" mc:Ignorable="w14 w15 w16se wp14">
+<w:footnotes xmlns:wpc="http://schemas.microsoft.com/office/word/2010/wordprocessingCanvas" xmlns:mo="http://schemas.microsoft.com/office/mac/office/2008/main" xmlns:mc="http://schemas.openxmlformats.org/markup-compatibility/2006" xmlns:mv="urn:schemas-microsoft-com:mac:vml" xmlns:o="urn:schemas-microsoft-com:office:office" xmlns:r="http://schemas.openxmlformats.org/officeDocument/2006/relationships" xmlns:m="http://schemas.openxmlformats.org/officeDocument/2006/math" xmlns:v="urn:schemas-microsoft-com:vml" xmlns:wp14="http://schemas.microsoft.com/office/word/2010/wordprocessingDrawing" xmlns:wp="http://schemas.openxmlformats.org/drawingml/2006/wordprocessingDrawing" xmlns:w10="urn:schemas-microsoft-com:office:word" xmlns:w="http://schemas.openxmlformats.org/wordprocessingml/2006/main" xmlns:w14="http://schemas.microsoft.com/office/word/2010/wordml" xmlns:w15="http://schemas.microsoft.com/office/word/2012/wordml" xmlns:wpg="http://schemas.microsoft.com/office/word/2010/wordprocessingGroup" xmlns:wpi="http://schemas.microsoft.com/office/word/2010/wordprocessingInk" xmlns:wne="http://schemas.microsoft.com/office/word/2006/wordml" xmlns:wps="http://schemas.microsoft.com/office/word/2010/wordprocessingShape" mc:Ignorable="w14 w15 wp14 mv">
   <w:footnote w:type="separator" w:id="-1">
     <w:p>
       <w:r>
@@ -4282,17 +4247,7 @@
 </file>
 
 <file path=word/header1.xml><?xml version="1.0" encoding="utf-8"?>
-<w:hdr xmlns:wpc="http://schemas.microsoft.com/office/word/2010/wordprocessingCanvas" xmlns:cx="http://schemas.microsoft.com/office/drawing/2014/chartex" xmlns:cx1="http://schemas.microsoft.com/office/drawing/2015/9/8/chartex" xmlns:mc="http://schemas.openxmlformats.org/markup-compatibility/2006" xmlns:o="urn:schemas-microsoft-com:office:office" xmlns:r="http://schemas.openxmlformats.org/officeDocument/2006/relationships" xmlns:m="http://schemas.openxmlformats.org/officeDocument/2006/math" xmlns:v="urn:schemas-microsoft-com:vml" xmlns:wp14="http://schemas.microsoft.com/office/word/2010/wordprocessingDrawing" xmlns:wp="http://schemas.openxmlformats.org/drawingml/2006/wordprocessingDrawing" xmlns:w10="urn:schemas-microsoft-com:office:word" xmlns:w="http://schemas.openxmlformats.org/wordprocessingml/2006/main" xmlns:w14="http://schemas.microsoft.com/office/word/2010/wordml" xmlns:w15="http://schemas.microsoft.com/office/word/2012/wordml" xmlns:w16se="http://schemas.microsoft.com/office/word/2015/wordml/symex" xmlns:wpg="http://schemas.microsoft.com/office/word/2010/wordprocessingGroup" xmlns:wpi="http://schemas.microsoft.com/office/word/2010/wordprocessingInk" xmlns:wne="http://schemas.microsoft.com/office/word/2006/wordml" xmlns:wps="http://schemas.microsoft.com/office/word/2010/wordprocessingShape" mc:Ignorable="w14 w15 w16se wp14">
-  <w:p>
-    <w:pPr>
-      <w:pStyle w:val="Header"/>
-    </w:pPr>
-  </w:p>
-</w:hdr>
-</file>
-
-<file path=word/header2.xml><?xml version="1.0" encoding="utf-8"?>
-<w:hdr xmlns:wpc="http://schemas.microsoft.com/office/word/2010/wordprocessingCanvas" xmlns:cx="http://schemas.microsoft.com/office/drawing/2014/chartex" xmlns:cx1="http://schemas.microsoft.com/office/drawing/2015/9/8/chartex" xmlns:mc="http://schemas.openxmlformats.org/markup-compatibility/2006" xmlns:o="urn:schemas-microsoft-com:office:office" xmlns:r="http://schemas.openxmlformats.org/officeDocument/2006/relationships" xmlns:m="http://schemas.openxmlformats.org/officeDocument/2006/math" xmlns:v="urn:schemas-microsoft-com:vml" xmlns:wp14="http://schemas.microsoft.com/office/word/2010/wordprocessingDrawing" xmlns:wp="http://schemas.openxmlformats.org/drawingml/2006/wordprocessingDrawing" xmlns:w10="urn:schemas-microsoft-com:office:word" xmlns:w="http://schemas.openxmlformats.org/wordprocessingml/2006/main" xmlns:w14="http://schemas.microsoft.com/office/word/2010/wordml" xmlns:w15="http://schemas.microsoft.com/office/word/2012/wordml" xmlns:w16se="http://schemas.microsoft.com/office/word/2015/wordml/symex" xmlns:wpg="http://schemas.microsoft.com/office/word/2010/wordprocessingGroup" xmlns:wpi="http://schemas.microsoft.com/office/word/2010/wordprocessingInk" xmlns:wne="http://schemas.microsoft.com/office/word/2006/wordml" xmlns:wps="http://schemas.microsoft.com/office/word/2010/wordprocessingShape" mc:Ignorable="w14 w15 w16se wp14">
+<w:hdr xmlns:wpc="http://schemas.microsoft.com/office/word/2010/wordprocessingCanvas" xmlns:mo="http://schemas.microsoft.com/office/mac/office/2008/main" xmlns:mc="http://schemas.openxmlformats.org/markup-compatibility/2006" xmlns:mv="urn:schemas-microsoft-com:mac:vml" xmlns:o="urn:schemas-microsoft-com:office:office" xmlns:r="http://schemas.openxmlformats.org/officeDocument/2006/relationships" xmlns:m="http://schemas.openxmlformats.org/officeDocument/2006/math" xmlns:v="urn:schemas-microsoft-com:vml" xmlns:wp14="http://schemas.microsoft.com/office/word/2010/wordprocessingDrawing" xmlns:wp="http://schemas.openxmlformats.org/drawingml/2006/wordprocessingDrawing" xmlns:w10="urn:schemas-microsoft-com:office:word" xmlns:w="http://schemas.openxmlformats.org/wordprocessingml/2006/main" xmlns:w14="http://schemas.microsoft.com/office/word/2010/wordml" xmlns:w15="http://schemas.microsoft.com/office/word/2012/wordml" xmlns:wpg="http://schemas.microsoft.com/office/word/2010/wordprocessingGroup" xmlns:wpi="http://schemas.microsoft.com/office/word/2010/wordprocessingInk" xmlns:wne="http://schemas.microsoft.com/office/word/2006/wordml" xmlns:wps="http://schemas.microsoft.com/office/word/2010/wordprocessingShape" mc:Ignorable="w14 w15 wp14">
   <w:p>
     <w:pPr>
       <w:ind w:rightChars="-3" w:right="-6"/>
@@ -4305,19 +4260,9 @@
 </w:hdr>
 </file>
 
-<file path=word/header3.xml><?xml version="1.0" encoding="utf-8"?>
-<w:hdr xmlns:wpc="http://schemas.microsoft.com/office/word/2010/wordprocessingCanvas" xmlns:cx="http://schemas.microsoft.com/office/drawing/2014/chartex" xmlns:cx1="http://schemas.microsoft.com/office/drawing/2015/9/8/chartex" xmlns:mc="http://schemas.openxmlformats.org/markup-compatibility/2006" xmlns:o="urn:schemas-microsoft-com:office:office" xmlns:r="http://schemas.openxmlformats.org/officeDocument/2006/relationships" xmlns:m="http://schemas.openxmlformats.org/officeDocument/2006/math" xmlns:v="urn:schemas-microsoft-com:vml" xmlns:wp14="http://schemas.microsoft.com/office/word/2010/wordprocessingDrawing" xmlns:wp="http://schemas.openxmlformats.org/drawingml/2006/wordprocessingDrawing" xmlns:w10="urn:schemas-microsoft-com:office:word" xmlns:w="http://schemas.openxmlformats.org/wordprocessingml/2006/main" xmlns:w14="http://schemas.microsoft.com/office/word/2010/wordml" xmlns:w15="http://schemas.microsoft.com/office/word/2012/wordml" xmlns:w16se="http://schemas.microsoft.com/office/word/2015/wordml/symex" xmlns:wpg="http://schemas.microsoft.com/office/word/2010/wordprocessingGroup" xmlns:wpi="http://schemas.microsoft.com/office/word/2010/wordprocessingInk" xmlns:wne="http://schemas.microsoft.com/office/word/2006/wordml" xmlns:wps="http://schemas.microsoft.com/office/word/2010/wordprocessingShape" mc:Ignorable="w14 w15 w16se wp14">
-  <w:p>
-    <w:pPr>
-      <w:pStyle w:val="Header"/>
-    </w:pPr>
-  </w:p>
-</w:hdr>
-</file>
-
 <file path=word/numbering.xml><?xml version="1.0" encoding="utf-8"?>
-<w:numbering xmlns:wpc="http://schemas.microsoft.com/office/word/2010/wordprocessingCanvas" xmlns:cx="http://schemas.microsoft.com/office/drawing/2014/chartex" xmlns:cx1="http://schemas.microsoft.com/office/drawing/2015/9/8/chartex" xmlns:mc="http://schemas.openxmlformats.org/markup-compatibility/2006" xmlns:o="urn:schemas-microsoft-com:office:office" xmlns:r="http://schemas.openxmlformats.org/officeDocument/2006/relationships" xmlns:m="http://schemas.openxmlformats.org/officeDocument/2006/math" xmlns:v="urn:schemas-microsoft-com:vml" xmlns:wp14="http://schemas.microsoft.com/office/word/2010/wordprocessingDrawing" xmlns:wp="http://schemas.openxmlformats.org/drawingml/2006/wordprocessingDrawing" xmlns:w10="urn:schemas-microsoft-com:office:word" xmlns:w="http://schemas.openxmlformats.org/wordprocessingml/2006/main" xmlns:w14="http://schemas.microsoft.com/office/word/2010/wordml" xmlns:w15="http://schemas.microsoft.com/office/word/2012/wordml" xmlns:w16se="http://schemas.microsoft.com/office/word/2015/wordml/symex" xmlns:wpg="http://schemas.microsoft.com/office/word/2010/wordprocessingGroup" xmlns:wpi="http://schemas.microsoft.com/office/word/2010/wordprocessingInk" xmlns:wne="http://schemas.microsoft.com/office/word/2006/wordml" xmlns:wps="http://schemas.microsoft.com/office/word/2010/wordprocessingShape" mc:Ignorable="w14 w15 w16se wp14">
-  <w:abstractNum w:abstractNumId="0" w15:restartNumberingAfterBreak="0">
+<w:numbering xmlns:wpc="http://schemas.microsoft.com/office/word/2010/wordprocessingCanvas" xmlns:mo="http://schemas.microsoft.com/office/mac/office/2008/main" xmlns:mc="http://schemas.openxmlformats.org/markup-compatibility/2006" xmlns:mv="urn:schemas-microsoft-com:mac:vml" xmlns:o="urn:schemas-microsoft-com:office:office" xmlns:r="http://schemas.openxmlformats.org/officeDocument/2006/relationships" xmlns:m="http://schemas.openxmlformats.org/officeDocument/2006/math" xmlns:v="urn:schemas-microsoft-com:vml" xmlns:wp14="http://schemas.microsoft.com/office/word/2010/wordprocessingDrawing" xmlns:wp="http://schemas.openxmlformats.org/drawingml/2006/wordprocessingDrawing" xmlns:w10="urn:schemas-microsoft-com:office:word" xmlns:w="http://schemas.openxmlformats.org/wordprocessingml/2006/main" xmlns:w14="http://schemas.microsoft.com/office/word/2010/wordml" xmlns:w15="http://schemas.microsoft.com/office/word/2012/wordml" xmlns:wpg="http://schemas.microsoft.com/office/word/2010/wordprocessingGroup" xmlns:wpi="http://schemas.microsoft.com/office/word/2010/wordprocessingInk" xmlns:wne="http://schemas.microsoft.com/office/word/2006/wordml" xmlns:wps="http://schemas.microsoft.com/office/word/2010/wordprocessingShape" mc:Ignorable="w14 w15 wp14 mv">
+  <w:abstractNum w:abstractNumId="0">
     <w:nsid w:val="279F46B0"/>
     <w:multiLevelType w:val="hybridMultilevel"/>
     <w:tmpl w:val="1B5CF32C"/>
@@ -4434,7 +4379,7 @@
       </w:rPr>
     </w:lvl>
   </w:abstractNum>
-  <w:abstractNum w:abstractNumId="1" w15:restartNumberingAfterBreak="0">
+  <w:abstractNum w:abstractNumId="1">
     <w:nsid w:val="31AD76A9"/>
     <w:multiLevelType w:val="hybridMultilevel"/>
     <w:tmpl w:val="06624370"/>
@@ -4547,7 +4492,7 @@
       </w:rPr>
     </w:lvl>
   </w:abstractNum>
-  <w:abstractNum w:abstractNumId="2" w15:restartNumberingAfterBreak="0">
+  <w:abstractNum w:abstractNumId="2">
     <w:nsid w:val="36DC54CC"/>
     <w:multiLevelType w:val="hybridMultilevel"/>
     <w:tmpl w:val="9612CDDE"/>
@@ -4664,7 +4609,7 @@
       </w:rPr>
     </w:lvl>
   </w:abstractNum>
-  <w:abstractNum w:abstractNumId="3" w15:restartNumberingAfterBreak="0">
+  <w:abstractNum w:abstractNumId="3">
     <w:nsid w:val="40E84A8A"/>
     <w:multiLevelType w:val="hybridMultilevel"/>
     <w:tmpl w:val="A6C2FBDA"/>
@@ -4781,7 +4726,7 @@
       </w:rPr>
     </w:lvl>
   </w:abstractNum>
-  <w:abstractNum w:abstractNumId="4" w15:restartNumberingAfterBreak="0">
+  <w:abstractNum w:abstractNumId="4">
     <w:nsid w:val="6A2275EE"/>
     <w:multiLevelType w:val="hybridMultilevel"/>
     <w:tmpl w:val="A6BE6818"/>
@@ -4925,7 +4870,7 @@
       </w:rPr>
     </w:lvl>
   </w:abstractNum>
-  <w:abstractNum w:abstractNumId="5" w15:restartNumberingAfterBreak="0">
+  <w:abstractNum w:abstractNumId="5">
     <w:nsid w:val="6C1B0958"/>
     <w:multiLevelType w:val="hybridMultilevel"/>
     <w:tmpl w:val="329CD8EC"/>
@@ -5064,7 +5009,7 @@
 </file>
 
 <file path=word/styles.xml><?xml version="1.0" encoding="utf-8"?>
-<w:styles xmlns:mc="http://schemas.openxmlformats.org/markup-compatibility/2006" xmlns:r="http://schemas.openxmlformats.org/officeDocument/2006/relationships" xmlns:w="http://schemas.openxmlformats.org/wordprocessingml/2006/main" xmlns:w14="http://schemas.microsoft.com/office/word/2010/wordml" xmlns:w15="http://schemas.microsoft.com/office/word/2012/wordml" xmlns:w16se="http://schemas.microsoft.com/office/word/2015/wordml/symex" mc:Ignorable="w14 w15 w16se">
+<w:styles xmlns:mc="http://schemas.openxmlformats.org/markup-compatibility/2006" xmlns:r="http://schemas.openxmlformats.org/officeDocument/2006/relationships" xmlns:w="http://schemas.openxmlformats.org/wordprocessingml/2006/main" xmlns:w14="http://schemas.microsoft.com/office/word/2010/wordml" xmlns:w15="http://schemas.microsoft.com/office/word/2012/wordml" mc:Ignorable="w14 w15">
   <w:docDefaults>
     <w:rPrDefault>
       <w:rPr>
@@ -5077,7 +5022,7 @@
     </w:rPrDefault>
     <w:pPrDefault/>
   </w:docDefaults>
-  <w:latentStyles w:defLockedState="0" w:defUIPriority="99" w:defSemiHidden="0" w:defUnhideWhenUsed="0" w:defQFormat="0" w:count="371">
+  <w:latentStyles w:defLockedState="0" w:defUIPriority="99" w:defSemiHidden="0" w:defUnhideWhenUsed="0" w:defQFormat="0" w:count="380">
     <w:lsdException w:name="Normal" w:locked="1" w:uiPriority="0" w:qFormat="1"/>
     <w:lsdException w:name="heading 1" w:locked="1" w:uiPriority="0" w:qFormat="1"/>
     <w:lsdException w:name="heading 2" w:locked="1" w:semiHidden="1" w:uiPriority="0" w:unhideWhenUsed="1" w:qFormat="1"/>
@@ -5450,7 +5395,7 @@
     <w:lsdException w:name="List Table 6 Colorful Accent 6" w:uiPriority="51"/>
     <w:lsdException w:name="List Table 7 Colorful Accent 6" w:uiPriority="52"/>
   </w:latentStyles>
-  <w:style w:type="paragraph" w:default="1" w:styleId="Normal">
+  <w:style w:type="paragraph" w:default="1" w:styleId="a">
     <w:name w:val="Normal"/>
     <w:qFormat/>
     <w:rsid w:val="005D1C72"/>
@@ -5463,11 +5408,11 @@
       <w:szCs w:val="24"/>
     </w:rPr>
   </w:style>
-  <w:style w:type="paragraph" w:styleId="Heading2">
+  <w:style w:type="paragraph" w:styleId="2">
     <w:name w:val="heading 2"/>
-    <w:basedOn w:val="Normal"/>
-    <w:next w:val="NormalIndent"/>
-    <w:link w:val="Heading2Char"/>
+    <w:basedOn w:val="a"/>
+    <w:next w:val="a0"/>
+    <w:link w:val="20"/>
     <w:qFormat/>
     <w:locked/>
     <w:rsid w:val="00055DA5"/>
@@ -5485,13 +5430,13 @@
       <w:szCs w:val="20"/>
     </w:rPr>
   </w:style>
-  <w:style w:type="character" w:default="1" w:styleId="DefaultParagraphFont">
+  <w:style w:type="character" w:default="1" w:styleId="a1">
     <w:name w:val="Default Paragraph Font"/>
     <w:uiPriority w:val="1"/>
     <w:semiHidden/>
     <w:unhideWhenUsed/>
   </w:style>
-  <w:style w:type="table" w:default="1" w:styleId="TableNormal">
+  <w:style w:type="table" w:default="1" w:styleId="a2">
     <w:name w:val="Normal Table"/>
     <w:uiPriority w:val="99"/>
     <w:semiHidden/>
@@ -5506,16 +5451,16 @@
       </w:tblCellMar>
     </w:tblPr>
   </w:style>
-  <w:style w:type="numbering" w:default="1" w:styleId="NoList">
+  <w:style w:type="numbering" w:default="1" w:styleId="a3">
     <w:name w:val="No List"/>
     <w:uiPriority w:val="99"/>
     <w:semiHidden/>
     <w:unhideWhenUsed/>
   </w:style>
-  <w:style w:type="paragraph" w:styleId="Header">
+  <w:style w:type="paragraph" w:styleId="a4">
     <w:name w:val="header"/>
-    <w:basedOn w:val="Normal"/>
-    <w:link w:val="HeaderChar"/>
+    <w:basedOn w:val="a"/>
+    <w:link w:val="a5"/>
     <w:uiPriority w:val="99"/>
     <w:semiHidden/>
     <w:rsid w:val="005D1C72"/>
@@ -5535,10 +5480,10 @@
       <w:szCs w:val="18"/>
     </w:rPr>
   </w:style>
-  <w:style w:type="character" w:customStyle="1" w:styleId="HeaderChar">
-    <w:name w:val="Header Char"/>
-    <w:basedOn w:val="DefaultParagraphFont"/>
-    <w:link w:val="Header"/>
+  <w:style w:type="character" w:customStyle="1" w:styleId="a5">
+    <w:name w:val="页眉字符"/>
+    <w:basedOn w:val="a1"/>
+    <w:link w:val="a4"/>
     <w:uiPriority w:val="99"/>
     <w:semiHidden/>
     <w:locked/>
@@ -5549,10 +5494,10 @@
       <w:szCs w:val="18"/>
     </w:rPr>
   </w:style>
-  <w:style w:type="paragraph" w:styleId="Footer">
+  <w:style w:type="paragraph" w:styleId="a6">
     <w:name w:val="footer"/>
-    <w:basedOn w:val="Normal"/>
-    <w:link w:val="FooterChar"/>
+    <w:basedOn w:val="a"/>
+    <w:link w:val="a7"/>
     <w:uiPriority w:val="99"/>
     <w:semiHidden/>
     <w:rsid w:val="005D1C72"/>
@@ -5569,10 +5514,10 @@
       <w:szCs w:val="18"/>
     </w:rPr>
   </w:style>
-  <w:style w:type="character" w:customStyle="1" w:styleId="FooterChar">
-    <w:name w:val="Footer Char"/>
-    <w:basedOn w:val="DefaultParagraphFont"/>
-    <w:link w:val="Footer"/>
+  <w:style w:type="character" w:customStyle="1" w:styleId="a7">
+    <w:name w:val="页脚字符"/>
+    <w:basedOn w:val="a1"/>
+    <w:link w:val="a6"/>
     <w:uiPriority w:val="99"/>
     <w:semiHidden/>
     <w:locked/>
@@ -5588,9 +5533,9 @@
     <w:uiPriority w:val="99"/>
     <w:rsid w:val="005D1C72"/>
   </w:style>
-  <w:style w:type="paragraph" w:styleId="ListParagraph">
+  <w:style w:type="paragraph" w:styleId="a8">
     <w:name w:val="List Paragraph"/>
-    <w:basedOn w:val="Normal"/>
+    <w:basedOn w:val="a"/>
     <w:uiPriority w:val="34"/>
     <w:qFormat/>
     <w:rsid w:val="00C23B32"/>
@@ -5598,10 +5543,10 @@
       <w:ind w:firstLineChars="200" w:firstLine="420"/>
     </w:pPr>
   </w:style>
-  <w:style w:type="paragraph" w:styleId="BalloonText">
+  <w:style w:type="paragraph" w:styleId="a9">
     <w:name w:val="Balloon Text"/>
-    <w:basedOn w:val="Normal"/>
-    <w:link w:val="BalloonTextChar"/>
+    <w:basedOn w:val="a"/>
+    <w:link w:val="aa"/>
     <w:uiPriority w:val="99"/>
     <w:semiHidden/>
     <w:rsid w:val="00E52829"/>
@@ -5610,10 +5555,10 @@
       <w:szCs w:val="18"/>
     </w:rPr>
   </w:style>
-  <w:style w:type="character" w:customStyle="1" w:styleId="BalloonTextChar">
-    <w:name w:val="Balloon Text Char"/>
-    <w:basedOn w:val="DefaultParagraphFont"/>
-    <w:link w:val="BalloonText"/>
+  <w:style w:type="character" w:customStyle="1" w:styleId="aa">
+    <w:name w:val="批注框文本字符"/>
+    <w:basedOn w:val="a1"/>
+    <w:link w:val="a9"/>
     <w:uiPriority w:val="99"/>
     <w:semiHidden/>
     <w:locked/>
@@ -5624,9 +5569,9 @@
       <w:szCs w:val="18"/>
     </w:rPr>
   </w:style>
-  <w:style w:type="table" w:styleId="TableGrid">
+  <w:style w:type="table" w:styleId="ab">
     <w:name w:val="Table Grid"/>
-    <w:basedOn w:val="TableNormal"/>
+    <w:basedOn w:val="a2"/>
     <w:uiPriority w:val="99"/>
     <w:rsid w:val="00AC0002"/>
     <w:rPr>
@@ -5635,6 +5580,7 @@
       <w:szCs w:val="20"/>
     </w:rPr>
     <w:tblPr>
+      <w:tblInd w:w="0" w:type="dxa"/>
       <w:tblBorders>
         <w:top w:val="single" w:sz="4" w:space="0" w:color="000000"/>
         <w:left w:val="single" w:sz="4" w:space="0" w:color="000000"/>
@@ -5643,11 +5589,17 @@
         <w:insideH w:val="single" w:sz="4" w:space="0" w:color="000000"/>
         <w:insideV w:val="single" w:sz="4" w:space="0" w:color="000000"/>
       </w:tblBorders>
+      <w:tblCellMar>
+        <w:top w:w="0" w:type="dxa"/>
+        <w:left w:w="108" w:type="dxa"/>
+        <w:bottom w:w="0" w:type="dxa"/>
+        <w:right w:w="108" w:type="dxa"/>
+      </w:tblCellMar>
     </w:tblPr>
   </w:style>
   <w:style w:type="paragraph" w:customStyle="1" w:styleId="1">
     <w:name w:val="列出段落1"/>
-    <w:basedOn w:val="Normal"/>
+    <w:basedOn w:val="a"/>
     <w:uiPriority w:val="99"/>
     <w:qFormat/>
     <w:rsid w:val="002D7C1E"/>
@@ -5655,10 +5607,10 @@
       <w:ind w:firstLineChars="200" w:firstLine="420"/>
     </w:pPr>
   </w:style>
-  <w:style w:type="character" w:customStyle="1" w:styleId="Heading2Char">
-    <w:name w:val="Heading 2 Char"/>
-    <w:basedOn w:val="DefaultParagraphFont"/>
-    <w:link w:val="Heading2"/>
+  <w:style w:type="character" w:customStyle="1" w:styleId="20">
+    <w:name w:val="标题 2字符"/>
+    <w:basedOn w:val="a1"/>
+    <w:link w:val="2"/>
     <w:rsid w:val="00055DA5"/>
     <w:rPr>
       <w:rFonts w:ascii="Times New Roman" w:hAnsi="Times New Roman"/>
@@ -5667,9 +5619,9 @@
       <w:szCs w:val="20"/>
     </w:rPr>
   </w:style>
-  <w:style w:type="paragraph" w:styleId="NormalIndent">
+  <w:style w:type="paragraph" w:styleId="a0">
     <w:name w:val="Normal Indent"/>
-    <w:basedOn w:val="Normal"/>
+    <w:basedOn w:val="a"/>
     <w:uiPriority w:val="99"/>
     <w:semiHidden/>
     <w:unhideWhenUsed/>
@@ -5678,9 +5630,9 @@
       <w:ind w:firstLineChars="200" w:firstLine="420"/>
     </w:pPr>
   </w:style>
-  <w:style w:type="character" w:styleId="PlaceholderText">
+  <w:style w:type="character" w:styleId="ac">
     <w:name w:val="Placeholder Text"/>
-    <w:basedOn w:val="DefaultParagraphFont"/>
+    <w:basedOn w:val="a1"/>
     <w:uiPriority w:val="99"/>
     <w:semiHidden/>
     <w:rsid w:val="00F0716B"/>
@@ -5688,9 +5640,9 @@
       <w:color w:val="808080"/>
     </w:rPr>
   </w:style>
-  <w:style w:type="character" w:styleId="Emphasis">
+  <w:style w:type="character" w:styleId="ad">
     <w:name w:val="Emphasis"/>
-    <w:basedOn w:val="DefaultParagraphFont"/>
+    <w:basedOn w:val="a1"/>
     <w:qFormat/>
     <w:locked/>
     <w:rsid w:val="008034ED"/>

--- a/Interview/简历/贺辰枫-简历-技术向.docx
+++ b/Interview/简历/贺辰枫-简历-技术向.docx
@@ -1,6 +1,6 @@
 
 <file path=word/document.xml><?xml version="1.0" encoding="utf-8"?>
-<w:document xmlns:wpc="http://schemas.microsoft.com/office/word/2010/wordprocessingCanvas" xmlns:mo="http://schemas.microsoft.com/office/mac/office/2008/main" xmlns:mc="http://schemas.openxmlformats.org/markup-compatibility/2006" xmlns:mv="urn:schemas-microsoft-com:mac:vml" xmlns:o="urn:schemas-microsoft-com:office:office" xmlns:r="http://schemas.openxmlformats.org/officeDocument/2006/relationships" xmlns:m="http://schemas.openxmlformats.org/officeDocument/2006/math" xmlns:v="urn:schemas-microsoft-com:vml" xmlns:wp14="http://schemas.microsoft.com/office/word/2010/wordprocessingDrawing" xmlns:wp="http://schemas.openxmlformats.org/drawingml/2006/wordprocessingDrawing" xmlns:w10="urn:schemas-microsoft-com:office:word" xmlns:w="http://schemas.openxmlformats.org/wordprocessingml/2006/main" xmlns:w14="http://schemas.microsoft.com/office/word/2010/wordml" xmlns:w15="http://schemas.microsoft.com/office/word/2012/wordml" xmlns:wpg="http://schemas.microsoft.com/office/word/2010/wordprocessingGroup" xmlns:wpi="http://schemas.microsoft.com/office/word/2010/wordprocessingInk" xmlns:wne="http://schemas.microsoft.com/office/word/2006/wordml" xmlns:wps="http://schemas.microsoft.com/office/word/2010/wordprocessingShape" mc:Ignorable="w14 w15 wp14 mv">
+<w:document xmlns:wpc="http://schemas.microsoft.com/office/word/2010/wordprocessingCanvas" xmlns:cx="http://schemas.microsoft.com/office/drawing/2014/chartex" xmlns:cx1="http://schemas.microsoft.com/office/drawing/2015/9/8/chartex" xmlns:mc="http://schemas.openxmlformats.org/markup-compatibility/2006" xmlns:o="urn:schemas-microsoft-com:office:office" xmlns:r="http://schemas.openxmlformats.org/officeDocument/2006/relationships" xmlns:m="http://schemas.openxmlformats.org/officeDocument/2006/math" xmlns:v="urn:schemas-microsoft-com:vml" xmlns:wp14="http://schemas.microsoft.com/office/word/2010/wordprocessingDrawing" xmlns:wp="http://schemas.openxmlformats.org/drawingml/2006/wordprocessingDrawing" xmlns:w10="urn:schemas-microsoft-com:office:word" xmlns:w="http://schemas.openxmlformats.org/wordprocessingml/2006/main" xmlns:w14="http://schemas.microsoft.com/office/word/2010/wordml" xmlns:w15="http://schemas.microsoft.com/office/word/2012/wordml" xmlns:w16se="http://schemas.microsoft.com/office/word/2015/wordml/symex" xmlns:wpg="http://schemas.microsoft.com/office/word/2010/wordprocessingGroup" xmlns:wpi="http://schemas.microsoft.com/office/word/2010/wordprocessingInk" xmlns:wne="http://schemas.microsoft.com/office/word/2006/wordml" xmlns:wps="http://schemas.microsoft.com/office/word/2010/wordprocessingShape" mc:Ignorable="w14 w15 w16se wp14">
   <w:body>
     <w:p>
       <w:pPr>
@@ -1094,7 +1094,7 @@
     </w:p>
     <w:p>
       <w:pPr>
-        <w:pStyle w:val="a8"/>
+        <w:pStyle w:val="ListParagraph"/>
         <w:numPr>
           <w:ilvl w:val="0"/>
           <w:numId w:val="1"/>
@@ -1146,7 +1146,7 @@
     </w:p>
     <w:p>
       <w:pPr>
-        <w:pStyle w:val="a8"/>
+        <w:pStyle w:val="ListParagraph"/>
         <w:numPr>
           <w:ilvl w:val="0"/>
           <w:numId w:val="1"/>
@@ -1184,7 +1184,7 @@
     </w:p>
     <w:p>
       <w:pPr>
-        <w:pStyle w:val="a8"/>
+        <w:pStyle w:val="ListParagraph"/>
         <w:numPr>
           <w:ilvl w:val="0"/>
           <w:numId w:val="1"/>
@@ -1250,7 +1250,7 @@
     </w:p>
     <w:p>
       <w:pPr>
-        <w:pStyle w:val="a8"/>
+        <w:pStyle w:val="ListParagraph"/>
         <w:numPr>
           <w:ilvl w:val="0"/>
           <w:numId w:val="1"/>
@@ -1344,7 +1344,7 @@
     </w:p>
     <w:p>
       <w:pPr>
-        <w:pStyle w:val="a8"/>
+        <w:pStyle w:val="ListParagraph"/>
         <w:numPr>
           <w:ilvl w:val="0"/>
           <w:numId w:val="1"/>
@@ -1396,7 +1396,7 @@
     </w:p>
     <w:p>
       <w:pPr>
-        <w:pStyle w:val="a8"/>
+        <w:pStyle w:val="ListParagraph"/>
         <w:tabs>
           <w:tab w:val="left" w:pos="360"/>
           <w:tab w:val="left" w:pos="447"/>
@@ -1687,7 +1687,7 @@
     </w:p>
     <w:p>
       <w:pPr>
-        <w:pStyle w:val="a8"/>
+        <w:pStyle w:val="ListParagraph"/>
         <w:numPr>
           <w:ilvl w:val="0"/>
           <w:numId w:val="1"/>
@@ -1746,7 +1746,7 @@
     </w:p>
     <w:p>
       <w:pPr>
-        <w:pStyle w:val="a8"/>
+        <w:pStyle w:val="ListParagraph"/>
         <w:numPr>
           <w:ilvl w:val="0"/>
           <w:numId w:val="1"/>
@@ -1777,7 +1777,7 @@
     </w:p>
     <w:p>
       <w:pPr>
-        <w:pStyle w:val="a8"/>
+        <w:pStyle w:val="ListParagraph"/>
         <w:numPr>
           <w:ilvl w:val="0"/>
           <w:numId w:val="1"/>
@@ -2061,7 +2061,7 @@
     </w:p>
     <w:p>
       <w:pPr>
-        <w:pStyle w:val="a8"/>
+        <w:pStyle w:val="ListParagraph"/>
         <w:numPr>
           <w:ilvl w:val="0"/>
           <w:numId w:val="1"/>
@@ -2149,7 +2149,7 @@
     </w:p>
     <w:p>
       <w:pPr>
-        <w:pStyle w:val="a8"/>
+        <w:pStyle w:val="ListParagraph"/>
         <w:numPr>
           <w:ilvl w:val="0"/>
           <w:numId w:val="1"/>
@@ -2188,7 +2188,7 @@
     </w:p>
     <w:p>
       <w:pPr>
-        <w:pStyle w:val="a8"/>
+        <w:pStyle w:val="ListParagraph"/>
         <w:numPr>
           <w:ilvl w:val="0"/>
           <w:numId w:val="1"/>
@@ -2339,7 +2339,7 @@
     </w:p>
     <w:p>
       <w:pPr>
-        <w:pStyle w:val="a8"/>
+        <w:pStyle w:val="ListParagraph"/>
         <w:numPr>
           <w:ilvl w:val="0"/>
           <w:numId w:val="1"/>
@@ -2483,7 +2483,7 @@
     </w:p>
     <w:p>
       <w:pPr>
-        <w:pStyle w:val="a8"/>
+        <w:pStyle w:val="ListParagraph"/>
         <w:numPr>
           <w:ilvl w:val="0"/>
           <w:numId w:val="1"/>
@@ -2599,7 +2599,7 @@
     </w:p>
     <w:p>
       <w:pPr>
-        <w:pStyle w:val="a8"/>
+        <w:pStyle w:val="ListParagraph"/>
         <w:numPr>
           <w:ilvl w:val="0"/>
           <w:numId w:val="1"/>
@@ -2652,7 +2652,7 @@
     </w:p>
     <w:p>
       <w:pPr>
-        <w:pStyle w:val="a8"/>
+        <w:pStyle w:val="ListParagraph"/>
         <w:numPr>
           <w:ilvl w:val="0"/>
           <w:numId w:val="1"/>
@@ -2828,17 +2828,7 @@
           <w:b/>
           <w:sz w:val="24"/>
         </w:rPr>
-        <w:t>-2</w:t>
-      </w:r>
-      <w:bookmarkStart w:id="4" w:name="_GoBack"/>
-      <w:bookmarkEnd w:id="4"/>
-      <w:r>
-        <w:rPr>
-          <w:rFonts w:ascii="Microsoft YaHei" w:eastAsia="Microsoft YaHei" w:hAnsi="Microsoft YaHei" w:hint="eastAsia"/>
-          <w:b/>
-          <w:sz w:val="24"/>
-        </w:rPr>
-        <w:t>01</w:t>
+        <w:t>-201</w:t>
       </w:r>
       <w:r>
         <w:rPr>
@@ -2998,7 +2988,7 @@
     </w:p>
     <w:p>
       <w:pPr>
-        <w:pStyle w:val="a8"/>
+        <w:pStyle w:val="ListParagraph"/>
         <w:numPr>
           <w:ilvl w:val="0"/>
           <w:numId w:val="1"/>
@@ -3044,7 +3034,7 @@
     </w:p>
     <w:p>
       <w:pPr>
-        <w:pStyle w:val="a8"/>
+        <w:pStyle w:val="ListParagraph"/>
         <w:numPr>
           <w:ilvl w:val="0"/>
           <w:numId w:val="1"/>
@@ -3190,7 +3180,7 @@
     </w:p>
     <w:p>
       <w:pPr>
-        <w:pStyle w:val="a8"/>
+        <w:pStyle w:val="ListParagraph"/>
         <w:numPr>
           <w:ilvl w:val="0"/>
           <w:numId w:val="1"/>
@@ -3363,6 +3353,8 @@
         </w:rPr>
         <w:t>项目负责人</w:t>
       </w:r>
+      <w:bookmarkStart w:id="4" w:name="_GoBack"/>
+      <w:bookmarkEnd w:id="4"/>
     </w:p>
     <w:p>
       <w:pPr>
@@ -3433,7 +3425,7 @@
     </w:p>
     <w:p>
       <w:pPr>
-        <w:pStyle w:val="a8"/>
+        <w:pStyle w:val="ListParagraph"/>
         <w:numPr>
           <w:ilvl w:val="0"/>
           <w:numId w:val="1"/>
@@ -3493,7 +3485,7 @@
     </w:p>
     <w:p>
       <w:pPr>
-        <w:pStyle w:val="a8"/>
+        <w:pStyle w:val="ListParagraph"/>
         <w:numPr>
           <w:ilvl w:val="0"/>
           <w:numId w:val="1"/>
@@ -3553,7 +3545,7 @@
     </w:p>
     <w:p>
       <w:pPr>
-        <w:pStyle w:val="a8"/>
+        <w:pStyle w:val="ListParagraph"/>
         <w:numPr>
           <w:ilvl w:val="0"/>
           <w:numId w:val="1"/>
@@ -3785,7 +3777,7 @@
     </w:p>
     <w:p>
       <w:pPr>
-        <w:pStyle w:val="a8"/>
+        <w:pStyle w:val="ListParagraph"/>
         <w:numPr>
           <w:ilvl w:val="0"/>
           <w:numId w:val="1"/>
@@ -3901,7 +3893,7 @@
     </w:p>
     <w:p>
       <w:pPr>
-        <w:pStyle w:val="a8"/>
+        <w:pStyle w:val="ListParagraph"/>
         <w:numPr>
           <w:ilvl w:val="0"/>
           <w:numId w:val="1"/>
@@ -3954,7 +3946,7 @@
     </w:p>
     <w:p>
       <w:pPr>
-        <w:pStyle w:val="a8"/>
+        <w:pStyle w:val="ListParagraph"/>
         <w:numPr>
           <w:ilvl w:val="0"/>
           <w:numId w:val="1"/>
@@ -4000,7 +3992,7 @@
     </w:p>
     <w:p>
       <w:pPr>
-        <w:pStyle w:val="a8"/>
+        <w:pStyle w:val="ListParagraph"/>
         <w:numPr>
           <w:ilvl w:val="0"/>
           <w:numId w:val="1"/>
@@ -4028,10 +4020,24 @@
         </w:rPr>
         <w:t>有一定分布式的理论基础</w:t>
       </w:r>
-    </w:p>
-    <w:p>
-      <w:pPr>
-        <w:pStyle w:val="a8"/>
+      <w:r>
+        <w:rPr>
+          <w:rFonts w:ascii="Microsoft YaHei" w:eastAsia="Microsoft YaHei" w:hAnsi="Microsoft YaHei" w:hint="eastAsia"/>
+          <w:sz w:val="22"/>
+        </w:rPr>
+        <w:t>，熟悉Paxos一致性协议</w:t>
+      </w:r>
+      <w:r>
+        <w:rPr>
+          <w:rFonts w:ascii="Microsoft YaHei" w:eastAsia="Microsoft YaHei" w:hAnsi="Microsoft YaHei" w:hint="eastAsia"/>
+          <w:sz w:val="22"/>
+        </w:rPr>
+        <w:t>。</w:t>
+      </w:r>
+    </w:p>
+    <w:p>
+      <w:pPr>
+        <w:pStyle w:val="ListParagraph"/>
         <w:numPr>
           <w:ilvl w:val="0"/>
           <w:numId w:val="1"/>
@@ -4198,7 +4204,12 @@
       <w:bookmarkEnd w:id="6"/>
     </w:p>
     <w:sectPr>
-      <w:headerReference w:type="default" r:id="rId8"/>
+      <w:headerReference w:type="even" r:id="rId8"/>
+      <w:headerReference w:type="default" r:id="rId9"/>
+      <w:footerReference w:type="even" r:id="rId10"/>
+      <w:footerReference w:type="default" r:id="rId11"/>
+      <w:headerReference w:type="first" r:id="rId12"/>
+      <w:footerReference w:type="first" r:id="rId13"/>
       <w:pgSz w:w="11906" w:h="16838"/>
       <w:pgMar w:top="737" w:right="567" w:bottom="510" w:left="567" w:header="284" w:footer="227" w:gutter="0"/>
       <w:cols w:space="425"/>
@@ -4209,7 +4220,7 @@
 </file>
 
 <file path=word/endnotes.xml><?xml version="1.0" encoding="utf-8"?>
-<w:endnotes xmlns:wpc="http://schemas.microsoft.com/office/word/2010/wordprocessingCanvas" xmlns:mo="http://schemas.microsoft.com/office/mac/office/2008/main" xmlns:mc="http://schemas.openxmlformats.org/markup-compatibility/2006" xmlns:mv="urn:schemas-microsoft-com:mac:vml" xmlns:o="urn:schemas-microsoft-com:office:office" xmlns:r="http://schemas.openxmlformats.org/officeDocument/2006/relationships" xmlns:m="http://schemas.openxmlformats.org/officeDocument/2006/math" xmlns:v="urn:schemas-microsoft-com:vml" xmlns:wp14="http://schemas.microsoft.com/office/word/2010/wordprocessingDrawing" xmlns:wp="http://schemas.openxmlformats.org/drawingml/2006/wordprocessingDrawing" xmlns:w10="urn:schemas-microsoft-com:office:word" xmlns:w="http://schemas.openxmlformats.org/wordprocessingml/2006/main" xmlns:w14="http://schemas.microsoft.com/office/word/2010/wordml" xmlns:w15="http://schemas.microsoft.com/office/word/2012/wordml" xmlns:wpg="http://schemas.microsoft.com/office/word/2010/wordprocessingGroup" xmlns:wpi="http://schemas.microsoft.com/office/word/2010/wordprocessingInk" xmlns:wne="http://schemas.microsoft.com/office/word/2006/wordml" xmlns:wps="http://schemas.microsoft.com/office/word/2010/wordprocessingShape" mc:Ignorable="w14 w15 wp14 mv">
+<w:endnotes xmlns:wpc="http://schemas.microsoft.com/office/word/2010/wordprocessingCanvas" xmlns:cx="http://schemas.microsoft.com/office/drawing/2014/chartex" xmlns:cx1="http://schemas.microsoft.com/office/drawing/2015/9/8/chartex" xmlns:mc="http://schemas.openxmlformats.org/markup-compatibility/2006" xmlns:o="urn:schemas-microsoft-com:office:office" xmlns:r="http://schemas.openxmlformats.org/officeDocument/2006/relationships" xmlns:m="http://schemas.openxmlformats.org/officeDocument/2006/math" xmlns:v="urn:schemas-microsoft-com:vml" xmlns:wp14="http://schemas.microsoft.com/office/word/2010/wordprocessingDrawing" xmlns:wp="http://schemas.openxmlformats.org/drawingml/2006/wordprocessingDrawing" xmlns:w10="urn:schemas-microsoft-com:office:word" xmlns:w="http://schemas.openxmlformats.org/wordprocessingml/2006/main" xmlns:w14="http://schemas.microsoft.com/office/word/2010/wordml" xmlns:w15="http://schemas.microsoft.com/office/word/2012/wordml" xmlns:w16se="http://schemas.microsoft.com/office/word/2015/wordml/symex" xmlns:wpg="http://schemas.microsoft.com/office/word/2010/wordprocessingGroup" xmlns:wpi="http://schemas.microsoft.com/office/word/2010/wordprocessingInk" xmlns:wne="http://schemas.microsoft.com/office/word/2006/wordml" xmlns:wps="http://schemas.microsoft.com/office/word/2010/wordprocessingShape" mc:Ignorable="w14 w15 w16se wp14">
   <w:endnote w:type="separator" w:id="-1">
     <w:p>
       <w:r>
@@ -4227,8 +4238,38 @@
 </w:endnotes>
 </file>
 
+<file path=word/footer1.xml><?xml version="1.0" encoding="utf-8"?>
+<w:ftr xmlns:wpc="http://schemas.microsoft.com/office/word/2010/wordprocessingCanvas" xmlns:cx="http://schemas.microsoft.com/office/drawing/2014/chartex" xmlns:cx1="http://schemas.microsoft.com/office/drawing/2015/9/8/chartex" xmlns:mc="http://schemas.openxmlformats.org/markup-compatibility/2006" xmlns:o="urn:schemas-microsoft-com:office:office" xmlns:r="http://schemas.openxmlformats.org/officeDocument/2006/relationships" xmlns:m="http://schemas.openxmlformats.org/officeDocument/2006/math" xmlns:v="urn:schemas-microsoft-com:vml" xmlns:wp14="http://schemas.microsoft.com/office/word/2010/wordprocessingDrawing" xmlns:wp="http://schemas.openxmlformats.org/drawingml/2006/wordprocessingDrawing" xmlns:w10="urn:schemas-microsoft-com:office:word" xmlns:w="http://schemas.openxmlformats.org/wordprocessingml/2006/main" xmlns:w14="http://schemas.microsoft.com/office/word/2010/wordml" xmlns:w15="http://schemas.microsoft.com/office/word/2012/wordml" xmlns:w16se="http://schemas.microsoft.com/office/word/2015/wordml/symex" xmlns:wpg="http://schemas.microsoft.com/office/word/2010/wordprocessingGroup" xmlns:wpi="http://schemas.microsoft.com/office/word/2010/wordprocessingInk" xmlns:wne="http://schemas.microsoft.com/office/word/2006/wordml" xmlns:wps="http://schemas.microsoft.com/office/word/2010/wordprocessingShape" mc:Ignorable="w14 w15 w16se wp14">
+  <w:p>
+    <w:pPr>
+      <w:pStyle w:val="Footer"/>
+    </w:pPr>
+  </w:p>
+</w:ftr>
+</file>
+
+<file path=word/footer2.xml><?xml version="1.0" encoding="utf-8"?>
+<w:ftr xmlns:wpc="http://schemas.microsoft.com/office/word/2010/wordprocessingCanvas" xmlns:cx="http://schemas.microsoft.com/office/drawing/2014/chartex" xmlns:cx1="http://schemas.microsoft.com/office/drawing/2015/9/8/chartex" xmlns:mc="http://schemas.openxmlformats.org/markup-compatibility/2006" xmlns:o="urn:schemas-microsoft-com:office:office" xmlns:r="http://schemas.openxmlformats.org/officeDocument/2006/relationships" xmlns:m="http://schemas.openxmlformats.org/officeDocument/2006/math" xmlns:v="urn:schemas-microsoft-com:vml" xmlns:wp14="http://schemas.microsoft.com/office/word/2010/wordprocessingDrawing" xmlns:wp="http://schemas.openxmlformats.org/drawingml/2006/wordprocessingDrawing" xmlns:w10="urn:schemas-microsoft-com:office:word" xmlns:w="http://schemas.openxmlformats.org/wordprocessingml/2006/main" xmlns:w14="http://schemas.microsoft.com/office/word/2010/wordml" xmlns:w15="http://schemas.microsoft.com/office/word/2012/wordml" xmlns:w16se="http://schemas.microsoft.com/office/word/2015/wordml/symex" xmlns:wpg="http://schemas.microsoft.com/office/word/2010/wordprocessingGroup" xmlns:wpi="http://schemas.microsoft.com/office/word/2010/wordprocessingInk" xmlns:wne="http://schemas.microsoft.com/office/word/2006/wordml" xmlns:wps="http://schemas.microsoft.com/office/word/2010/wordprocessingShape" mc:Ignorable="w14 w15 w16se wp14">
+  <w:p>
+    <w:pPr>
+      <w:pStyle w:val="Footer"/>
+    </w:pPr>
+  </w:p>
+</w:ftr>
+</file>
+
+<file path=word/footer3.xml><?xml version="1.0" encoding="utf-8"?>
+<w:ftr xmlns:wpc="http://schemas.microsoft.com/office/word/2010/wordprocessingCanvas" xmlns:cx="http://schemas.microsoft.com/office/drawing/2014/chartex" xmlns:cx1="http://schemas.microsoft.com/office/drawing/2015/9/8/chartex" xmlns:mc="http://schemas.openxmlformats.org/markup-compatibility/2006" xmlns:o="urn:schemas-microsoft-com:office:office" xmlns:r="http://schemas.openxmlformats.org/officeDocument/2006/relationships" xmlns:m="http://schemas.openxmlformats.org/officeDocument/2006/math" xmlns:v="urn:schemas-microsoft-com:vml" xmlns:wp14="http://schemas.microsoft.com/office/word/2010/wordprocessingDrawing" xmlns:wp="http://schemas.openxmlformats.org/drawingml/2006/wordprocessingDrawing" xmlns:w10="urn:schemas-microsoft-com:office:word" xmlns:w="http://schemas.openxmlformats.org/wordprocessingml/2006/main" xmlns:w14="http://schemas.microsoft.com/office/word/2010/wordml" xmlns:w15="http://schemas.microsoft.com/office/word/2012/wordml" xmlns:w16se="http://schemas.microsoft.com/office/word/2015/wordml/symex" xmlns:wpg="http://schemas.microsoft.com/office/word/2010/wordprocessingGroup" xmlns:wpi="http://schemas.microsoft.com/office/word/2010/wordprocessingInk" xmlns:wne="http://schemas.microsoft.com/office/word/2006/wordml" xmlns:wps="http://schemas.microsoft.com/office/word/2010/wordprocessingShape" mc:Ignorable="w14 w15 w16se wp14">
+  <w:p>
+    <w:pPr>
+      <w:pStyle w:val="Footer"/>
+    </w:pPr>
+  </w:p>
+</w:ftr>
+</file>
+
 <file path=word/footnotes.xml><?xml version="1.0" encoding="utf-8"?>
-<w:footnotes xmlns:wpc="http://schemas.microsoft.com/office/word/2010/wordprocessingCanvas" xmlns:mo="http://schemas.microsoft.com/office/mac/office/2008/main" xmlns:mc="http://schemas.openxmlformats.org/markup-compatibility/2006" xmlns:mv="urn:schemas-microsoft-com:mac:vml" xmlns:o="urn:schemas-microsoft-com:office:office" xmlns:r="http://schemas.openxmlformats.org/officeDocument/2006/relationships" xmlns:m="http://schemas.openxmlformats.org/officeDocument/2006/math" xmlns:v="urn:schemas-microsoft-com:vml" xmlns:wp14="http://schemas.microsoft.com/office/word/2010/wordprocessingDrawing" xmlns:wp="http://schemas.openxmlformats.org/drawingml/2006/wordprocessingDrawing" xmlns:w10="urn:schemas-microsoft-com:office:word" xmlns:w="http://schemas.openxmlformats.org/wordprocessingml/2006/main" xmlns:w14="http://schemas.microsoft.com/office/word/2010/wordml" xmlns:w15="http://schemas.microsoft.com/office/word/2012/wordml" xmlns:wpg="http://schemas.microsoft.com/office/word/2010/wordprocessingGroup" xmlns:wpi="http://schemas.microsoft.com/office/word/2010/wordprocessingInk" xmlns:wne="http://schemas.microsoft.com/office/word/2006/wordml" xmlns:wps="http://schemas.microsoft.com/office/word/2010/wordprocessingShape" mc:Ignorable="w14 w15 wp14 mv">
+<w:footnotes xmlns:wpc="http://schemas.microsoft.com/office/word/2010/wordprocessingCanvas" xmlns:cx="http://schemas.microsoft.com/office/drawing/2014/chartex" xmlns:cx1="http://schemas.microsoft.com/office/drawing/2015/9/8/chartex" xmlns:mc="http://schemas.openxmlformats.org/markup-compatibility/2006" xmlns:o="urn:schemas-microsoft-com:office:office" xmlns:r="http://schemas.openxmlformats.org/officeDocument/2006/relationships" xmlns:m="http://schemas.openxmlformats.org/officeDocument/2006/math" xmlns:v="urn:schemas-microsoft-com:vml" xmlns:wp14="http://schemas.microsoft.com/office/word/2010/wordprocessingDrawing" xmlns:wp="http://schemas.openxmlformats.org/drawingml/2006/wordprocessingDrawing" xmlns:w10="urn:schemas-microsoft-com:office:word" xmlns:w="http://schemas.openxmlformats.org/wordprocessingml/2006/main" xmlns:w14="http://schemas.microsoft.com/office/word/2010/wordml" xmlns:w15="http://schemas.microsoft.com/office/word/2012/wordml" xmlns:w16se="http://schemas.microsoft.com/office/word/2015/wordml/symex" xmlns:wpg="http://schemas.microsoft.com/office/word/2010/wordprocessingGroup" xmlns:wpi="http://schemas.microsoft.com/office/word/2010/wordprocessingInk" xmlns:wne="http://schemas.microsoft.com/office/word/2006/wordml" xmlns:wps="http://schemas.microsoft.com/office/word/2010/wordprocessingShape" mc:Ignorable="w14 w15 w16se wp14">
   <w:footnote w:type="separator" w:id="-1">
     <w:p>
       <w:r>
@@ -4247,7 +4288,17 @@
 </file>
 
 <file path=word/header1.xml><?xml version="1.0" encoding="utf-8"?>
-<w:hdr xmlns:wpc="http://schemas.microsoft.com/office/word/2010/wordprocessingCanvas" xmlns:mo="http://schemas.microsoft.com/office/mac/office/2008/main" xmlns:mc="http://schemas.openxmlformats.org/markup-compatibility/2006" xmlns:mv="urn:schemas-microsoft-com:mac:vml" xmlns:o="urn:schemas-microsoft-com:office:office" xmlns:r="http://schemas.openxmlformats.org/officeDocument/2006/relationships" xmlns:m="http://schemas.openxmlformats.org/officeDocument/2006/math" xmlns:v="urn:schemas-microsoft-com:vml" xmlns:wp14="http://schemas.microsoft.com/office/word/2010/wordprocessingDrawing" xmlns:wp="http://schemas.openxmlformats.org/drawingml/2006/wordprocessingDrawing" xmlns:w10="urn:schemas-microsoft-com:office:word" xmlns:w="http://schemas.openxmlformats.org/wordprocessingml/2006/main" xmlns:w14="http://schemas.microsoft.com/office/word/2010/wordml" xmlns:w15="http://schemas.microsoft.com/office/word/2012/wordml" xmlns:wpg="http://schemas.microsoft.com/office/word/2010/wordprocessingGroup" xmlns:wpi="http://schemas.microsoft.com/office/word/2010/wordprocessingInk" xmlns:wne="http://schemas.microsoft.com/office/word/2006/wordml" xmlns:wps="http://schemas.microsoft.com/office/word/2010/wordprocessingShape" mc:Ignorable="w14 w15 wp14">
+<w:hdr xmlns:wpc="http://schemas.microsoft.com/office/word/2010/wordprocessingCanvas" xmlns:cx="http://schemas.microsoft.com/office/drawing/2014/chartex" xmlns:cx1="http://schemas.microsoft.com/office/drawing/2015/9/8/chartex" xmlns:mc="http://schemas.openxmlformats.org/markup-compatibility/2006" xmlns:o="urn:schemas-microsoft-com:office:office" xmlns:r="http://schemas.openxmlformats.org/officeDocument/2006/relationships" xmlns:m="http://schemas.openxmlformats.org/officeDocument/2006/math" xmlns:v="urn:schemas-microsoft-com:vml" xmlns:wp14="http://schemas.microsoft.com/office/word/2010/wordprocessingDrawing" xmlns:wp="http://schemas.openxmlformats.org/drawingml/2006/wordprocessingDrawing" xmlns:w10="urn:schemas-microsoft-com:office:word" xmlns:w="http://schemas.openxmlformats.org/wordprocessingml/2006/main" xmlns:w14="http://schemas.microsoft.com/office/word/2010/wordml" xmlns:w15="http://schemas.microsoft.com/office/word/2012/wordml" xmlns:w16se="http://schemas.microsoft.com/office/word/2015/wordml/symex" xmlns:wpg="http://schemas.microsoft.com/office/word/2010/wordprocessingGroup" xmlns:wpi="http://schemas.microsoft.com/office/word/2010/wordprocessingInk" xmlns:wne="http://schemas.microsoft.com/office/word/2006/wordml" xmlns:wps="http://schemas.microsoft.com/office/word/2010/wordprocessingShape" mc:Ignorable="w14 w15 w16se wp14">
+  <w:p>
+    <w:pPr>
+      <w:pStyle w:val="Header"/>
+    </w:pPr>
+  </w:p>
+</w:hdr>
+</file>
+
+<file path=word/header2.xml><?xml version="1.0" encoding="utf-8"?>
+<w:hdr xmlns:wpc="http://schemas.microsoft.com/office/word/2010/wordprocessingCanvas" xmlns:cx="http://schemas.microsoft.com/office/drawing/2014/chartex" xmlns:cx1="http://schemas.microsoft.com/office/drawing/2015/9/8/chartex" xmlns:mc="http://schemas.openxmlformats.org/markup-compatibility/2006" xmlns:o="urn:schemas-microsoft-com:office:office" xmlns:r="http://schemas.openxmlformats.org/officeDocument/2006/relationships" xmlns:m="http://schemas.openxmlformats.org/officeDocument/2006/math" xmlns:v="urn:schemas-microsoft-com:vml" xmlns:wp14="http://schemas.microsoft.com/office/word/2010/wordprocessingDrawing" xmlns:wp="http://schemas.openxmlformats.org/drawingml/2006/wordprocessingDrawing" xmlns:w10="urn:schemas-microsoft-com:office:word" xmlns:w="http://schemas.openxmlformats.org/wordprocessingml/2006/main" xmlns:w14="http://schemas.microsoft.com/office/word/2010/wordml" xmlns:w15="http://schemas.microsoft.com/office/word/2012/wordml" xmlns:w16se="http://schemas.microsoft.com/office/word/2015/wordml/symex" xmlns:wpg="http://schemas.microsoft.com/office/word/2010/wordprocessingGroup" xmlns:wpi="http://schemas.microsoft.com/office/word/2010/wordprocessingInk" xmlns:wne="http://schemas.microsoft.com/office/word/2006/wordml" xmlns:wps="http://schemas.microsoft.com/office/word/2010/wordprocessingShape" mc:Ignorable="w14 w15 w16se wp14">
   <w:p>
     <w:pPr>
       <w:ind w:rightChars="-3" w:right="-6"/>
@@ -4260,9 +4311,19 @@
 </w:hdr>
 </file>
 
+<file path=word/header3.xml><?xml version="1.0" encoding="utf-8"?>
+<w:hdr xmlns:wpc="http://schemas.microsoft.com/office/word/2010/wordprocessingCanvas" xmlns:cx="http://schemas.microsoft.com/office/drawing/2014/chartex" xmlns:cx1="http://schemas.microsoft.com/office/drawing/2015/9/8/chartex" xmlns:mc="http://schemas.openxmlformats.org/markup-compatibility/2006" xmlns:o="urn:schemas-microsoft-com:office:office" xmlns:r="http://schemas.openxmlformats.org/officeDocument/2006/relationships" xmlns:m="http://schemas.openxmlformats.org/officeDocument/2006/math" xmlns:v="urn:schemas-microsoft-com:vml" xmlns:wp14="http://schemas.microsoft.com/office/word/2010/wordprocessingDrawing" xmlns:wp="http://schemas.openxmlformats.org/drawingml/2006/wordprocessingDrawing" xmlns:w10="urn:schemas-microsoft-com:office:word" xmlns:w="http://schemas.openxmlformats.org/wordprocessingml/2006/main" xmlns:w14="http://schemas.microsoft.com/office/word/2010/wordml" xmlns:w15="http://schemas.microsoft.com/office/word/2012/wordml" xmlns:w16se="http://schemas.microsoft.com/office/word/2015/wordml/symex" xmlns:wpg="http://schemas.microsoft.com/office/word/2010/wordprocessingGroup" xmlns:wpi="http://schemas.microsoft.com/office/word/2010/wordprocessingInk" xmlns:wne="http://schemas.microsoft.com/office/word/2006/wordml" xmlns:wps="http://schemas.microsoft.com/office/word/2010/wordprocessingShape" mc:Ignorable="w14 w15 w16se wp14">
+  <w:p>
+    <w:pPr>
+      <w:pStyle w:val="Header"/>
+    </w:pPr>
+  </w:p>
+</w:hdr>
+</file>
+
 <file path=word/numbering.xml><?xml version="1.0" encoding="utf-8"?>
-<w:numbering xmlns:wpc="http://schemas.microsoft.com/office/word/2010/wordprocessingCanvas" xmlns:mo="http://schemas.microsoft.com/office/mac/office/2008/main" xmlns:mc="http://schemas.openxmlformats.org/markup-compatibility/2006" xmlns:mv="urn:schemas-microsoft-com:mac:vml" xmlns:o="urn:schemas-microsoft-com:office:office" xmlns:r="http://schemas.openxmlformats.org/officeDocument/2006/relationships" xmlns:m="http://schemas.openxmlformats.org/officeDocument/2006/math" xmlns:v="urn:schemas-microsoft-com:vml" xmlns:wp14="http://schemas.microsoft.com/office/word/2010/wordprocessingDrawing" xmlns:wp="http://schemas.openxmlformats.org/drawingml/2006/wordprocessingDrawing" xmlns:w10="urn:schemas-microsoft-com:office:word" xmlns:w="http://schemas.openxmlformats.org/wordprocessingml/2006/main" xmlns:w14="http://schemas.microsoft.com/office/word/2010/wordml" xmlns:w15="http://schemas.microsoft.com/office/word/2012/wordml" xmlns:wpg="http://schemas.microsoft.com/office/word/2010/wordprocessingGroup" xmlns:wpi="http://schemas.microsoft.com/office/word/2010/wordprocessingInk" xmlns:wne="http://schemas.microsoft.com/office/word/2006/wordml" xmlns:wps="http://schemas.microsoft.com/office/word/2010/wordprocessingShape" mc:Ignorable="w14 w15 wp14 mv">
-  <w:abstractNum w:abstractNumId="0">
+<w:numbering xmlns:wpc="http://schemas.microsoft.com/office/word/2010/wordprocessingCanvas" xmlns:cx="http://schemas.microsoft.com/office/drawing/2014/chartex" xmlns:cx1="http://schemas.microsoft.com/office/drawing/2015/9/8/chartex" xmlns:mc="http://schemas.openxmlformats.org/markup-compatibility/2006" xmlns:o="urn:schemas-microsoft-com:office:office" xmlns:r="http://schemas.openxmlformats.org/officeDocument/2006/relationships" xmlns:m="http://schemas.openxmlformats.org/officeDocument/2006/math" xmlns:v="urn:schemas-microsoft-com:vml" xmlns:wp14="http://schemas.microsoft.com/office/word/2010/wordprocessingDrawing" xmlns:wp="http://schemas.openxmlformats.org/drawingml/2006/wordprocessingDrawing" xmlns:w10="urn:schemas-microsoft-com:office:word" xmlns:w="http://schemas.openxmlformats.org/wordprocessingml/2006/main" xmlns:w14="http://schemas.microsoft.com/office/word/2010/wordml" xmlns:w15="http://schemas.microsoft.com/office/word/2012/wordml" xmlns:w16se="http://schemas.microsoft.com/office/word/2015/wordml/symex" xmlns:wpg="http://schemas.microsoft.com/office/word/2010/wordprocessingGroup" xmlns:wpi="http://schemas.microsoft.com/office/word/2010/wordprocessingInk" xmlns:wne="http://schemas.microsoft.com/office/word/2006/wordml" xmlns:wps="http://schemas.microsoft.com/office/word/2010/wordprocessingShape" mc:Ignorable="w14 w15 w16se wp14">
+  <w:abstractNum w:abstractNumId="0" w15:restartNumberingAfterBreak="0">
     <w:nsid w:val="279F46B0"/>
     <w:multiLevelType w:val="hybridMultilevel"/>
     <w:tmpl w:val="1B5CF32C"/>
@@ -4379,7 +4440,7 @@
       </w:rPr>
     </w:lvl>
   </w:abstractNum>
-  <w:abstractNum w:abstractNumId="1">
+  <w:abstractNum w:abstractNumId="1" w15:restartNumberingAfterBreak="0">
     <w:nsid w:val="31AD76A9"/>
     <w:multiLevelType w:val="hybridMultilevel"/>
     <w:tmpl w:val="06624370"/>
@@ -4492,7 +4553,7 @@
       </w:rPr>
     </w:lvl>
   </w:abstractNum>
-  <w:abstractNum w:abstractNumId="2">
+  <w:abstractNum w:abstractNumId="2" w15:restartNumberingAfterBreak="0">
     <w:nsid w:val="36DC54CC"/>
     <w:multiLevelType w:val="hybridMultilevel"/>
     <w:tmpl w:val="9612CDDE"/>
@@ -4609,7 +4670,7 @@
       </w:rPr>
     </w:lvl>
   </w:abstractNum>
-  <w:abstractNum w:abstractNumId="3">
+  <w:abstractNum w:abstractNumId="3" w15:restartNumberingAfterBreak="0">
     <w:nsid w:val="40E84A8A"/>
     <w:multiLevelType w:val="hybridMultilevel"/>
     <w:tmpl w:val="A6C2FBDA"/>
@@ -4726,7 +4787,7 @@
       </w:rPr>
     </w:lvl>
   </w:abstractNum>
-  <w:abstractNum w:abstractNumId="4">
+  <w:abstractNum w:abstractNumId="4" w15:restartNumberingAfterBreak="0">
     <w:nsid w:val="6A2275EE"/>
     <w:multiLevelType w:val="hybridMultilevel"/>
     <w:tmpl w:val="A6BE6818"/>
@@ -4870,7 +4931,7 @@
       </w:rPr>
     </w:lvl>
   </w:abstractNum>
-  <w:abstractNum w:abstractNumId="5">
+  <w:abstractNum w:abstractNumId="5" w15:restartNumberingAfterBreak="0">
     <w:nsid w:val="6C1B0958"/>
     <w:multiLevelType w:val="hybridMultilevel"/>
     <w:tmpl w:val="329CD8EC"/>
@@ -5009,7 +5070,7 @@
 </file>
 
 <file path=word/styles.xml><?xml version="1.0" encoding="utf-8"?>
-<w:styles xmlns:mc="http://schemas.openxmlformats.org/markup-compatibility/2006" xmlns:r="http://schemas.openxmlformats.org/officeDocument/2006/relationships" xmlns:w="http://schemas.openxmlformats.org/wordprocessingml/2006/main" xmlns:w14="http://schemas.microsoft.com/office/word/2010/wordml" xmlns:w15="http://schemas.microsoft.com/office/word/2012/wordml" mc:Ignorable="w14 w15">
+<w:styles xmlns:mc="http://schemas.openxmlformats.org/markup-compatibility/2006" xmlns:r="http://schemas.openxmlformats.org/officeDocument/2006/relationships" xmlns:w="http://schemas.openxmlformats.org/wordprocessingml/2006/main" xmlns:w14="http://schemas.microsoft.com/office/word/2010/wordml" xmlns:w15="http://schemas.microsoft.com/office/word/2012/wordml" xmlns:w16se="http://schemas.microsoft.com/office/word/2015/wordml/symex" mc:Ignorable="w14 w15 w16se">
   <w:docDefaults>
     <w:rPrDefault>
       <w:rPr>
@@ -5022,7 +5083,7 @@
     </w:rPrDefault>
     <w:pPrDefault/>
   </w:docDefaults>
-  <w:latentStyles w:defLockedState="0" w:defUIPriority="99" w:defSemiHidden="0" w:defUnhideWhenUsed="0" w:defQFormat="0" w:count="380">
+  <w:latentStyles w:defLockedState="0" w:defUIPriority="99" w:defSemiHidden="0" w:defUnhideWhenUsed="0" w:defQFormat="0" w:count="371">
     <w:lsdException w:name="Normal" w:locked="1" w:uiPriority="0" w:qFormat="1"/>
     <w:lsdException w:name="heading 1" w:locked="1" w:uiPriority="0" w:qFormat="1"/>
     <w:lsdException w:name="heading 2" w:locked="1" w:semiHidden="1" w:uiPriority="0" w:unhideWhenUsed="1" w:qFormat="1"/>
@@ -5395,7 +5456,7 @@
     <w:lsdException w:name="List Table 6 Colorful Accent 6" w:uiPriority="51"/>
     <w:lsdException w:name="List Table 7 Colorful Accent 6" w:uiPriority="52"/>
   </w:latentStyles>
-  <w:style w:type="paragraph" w:default="1" w:styleId="a">
+  <w:style w:type="paragraph" w:default="1" w:styleId="Normal">
     <w:name w:val="Normal"/>
     <w:qFormat/>
     <w:rsid w:val="005D1C72"/>
@@ -5408,11 +5469,11 @@
       <w:szCs w:val="24"/>
     </w:rPr>
   </w:style>
-  <w:style w:type="paragraph" w:styleId="2">
+  <w:style w:type="paragraph" w:styleId="Heading2">
     <w:name w:val="heading 2"/>
-    <w:basedOn w:val="a"/>
-    <w:next w:val="a0"/>
-    <w:link w:val="20"/>
+    <w:basedOn w:val="Normal"/>
+    <w:next w:val="NormalIndent"/>
+    <w:link w:val="Heading2Char"/>
     <w:qFormat/>
     <w:locked/>
     <w:rsid w:val="00055DA5"/>
@@ -5430,13 +5491,13 @@
       <w:szCs w:val="20"/>
     </w:rPr>
   </w:style>
-  <w:style w:type="character" w:default="1" w:styleId="a1">
+  <w:style w:type="character" w:default="1" w:styleId="DefaultParagraphFont">
     <w:name w:val="Default Paragraph Font"/>
     <w:uiPriority w:val="1"/>
     <w:semiHidden/>
     <w:unhideWhenUsed/>
   </w:style>
-  <w:style w:type="table" w:default="1" w:styleId="a2">
+  <w:style w:type="table" w:default="1" w:styleId="TableNormal">
     <w:name w:val="Normal Table"/>
     <w:uiPriority w:val="99"/>
     <w:semiHidden/>
@@ -5451,16 +5512,16 @@
       </w:tblCellMar>
     </w:tblPr>
   </w:style>
-  <w:style w:type="numbering" w:default="1" w:styleId="a3">
+  <w:style w:type="numbering" w:default="1" w:styleId="NoList">
     <w:name w:val="No List"/>
     <w:uiPriority w:val="99"/>
     <w:semiHidden/>
     <w:unhideWhenUsed/>
   </w:style>
-  <w:style w:type="paragraph" w:styleId="a4">
+  <w:style w:type="paragraph" w:styleId="Header">
     <w:name w:val="header"/>
-    <w:basedOn w:val="a"/>
-    <w:link w:val="a5"/>
+    <w:basedOn w:val="Normal"/>
+    <w:link w:val="HeaderChar"/>
     <w:uiPriority w:val="99"/>
     <w:semiHidden/>
     <w:rsid w:val="005D1C72"/>
@@ -5480,10 +5541,10 @@
       <w:szCs w:val="18"/>
     </w:rPr>
   </w:style>
-  <w:style w:type="character" w:customStyle="1" w:styleId="a5">
-    <w:name w:val="页眉字符"/>
-    <w:basedOn w:val="a1"/>
-    <w:link w:val="a4"/>
+  <w:style w:type="character" w:customStyle="1" w:styleId="HeaderChar">
+    <w:name w:val="Header Char"/>
+    <w:basedOn w:val="DefaultParagraphFont"/>
+    <w:link w:val="Header"/>
     <w:uiPriority w:val="99"/>
     <w:semiHidden/>
     <w:locked/>
@@ -5494,10 +5555,10 @@
       <w:szCs w:val="18"/>
     </w:rPr>
   </w:style>
-  <w:style w:type="paragraph" w:styleId="a6">
+  <w:style w:type="paragraph" w:styleId="Footer">
     <w:name w:val="footer"/>
-    <w:basedOn w:val="a"/>
-    <w:link w:val="a7"/>
+    <w:basedOn w:val="Normal"/>
+    <w:link w:val="FooterChar"/>
     <w:uiPriority w:val="99"/>
     <w:semiHidden/>
     <w:rsid w:val="005D1C72"/>
@@ -5514,10 +5575,10 @@
       <w:szCs w:val="18"/>
     </w:rPr>
   </w:style>
-  <w:style w:type="character" w:customStyle="1" w:styleId="a7">
-    <w:name w:val="页脚字符"/>
-    <w:basedOn w:val="a1"/>
-    <w:link w:val="a6"/>
+  <w:style w:type="character" w:customStyle="1" w:styleId="FooterChar">
+    <w:name w:val="Footer Char"/>
+    <w:basedOn w:val="DefaultParagraphFont"/>
+    <w:link w:val="Footer"/>
     <w:uiPriority w:val="99"/>
     <w:semiHidden/>
     <w:locked/>
@@ -5533,9 +5594,9 @@
     <w:uiPriority w:val="99"/>
     <w:rsid w:val="005D1C72"/>
   </w:style>
-  <w:style w:type="paragraph" w:styleId="a8">
+  <w:style w:type="paragraph" w:styleId="ListParagraph">
     <w:name w:val="List Paragraph"/>
-    <w:basedOn w:val="a"/>
+    <w:basedOn w:val="Normal"/>
     <w:uiPriority w:val="34"/>
     <w:qFormat/>
     <w:rsid w:val="00C23B32"/>
@@ -5543,10 +5604,10 @@
       <w:ind w:firstLineChars="200" w:firstLine="420"/>
     </w:pPr>
   </w:style>
-  <w:style w:type="paragraph" w:styleId="a9">
+  <w:style w:type="paragraph" w:styleId="BalloonText">
     <w:name w:val="Balloon Text"/>
-    <w:basedOn w:val="a"/>
-    <w:link w:val="aa"/>
+    <w:basedOn w:val="Normal"/>
+    <w:link w:val="BalloonTextChar"/>
     <w:uiPriority w:val="99"/>
     <w:semiHidden/>
     <w:rsid w:val="00E52829"/>
@@ -5555,10 +5616,10 @@
       <w:szCs w:val="18"/>
     </w:rPr>
   </w:style>
-  <w:style w:type="character" w:customStyle="1" w:styleId="aa">
-    <w:name w:val="批注框文本字符"/>
-    <w:basedOn w:val="a1"/>
-    <w:link w:val="a9"/>
+  <w:style w:type="character" w:customStyle="1" w:styleId="BalloonTextChar">
+    <w:name w:val="Balloon Text Char"/>
+    <w:basedOn w:val="DefaultParagraphFont"/>
+    <w:link w:val="BalloonText"/>
     <w:uiPriority w:val="99"/>
     <w:semiHidden/>
     <w:locked/>
@@ -5569,9 +5630,9 @@
       <w:szCs w:val="18"/>
     </w:rPr>
   </w:style>
-  <w:style w:type="table" w:styleId="ab">
+  <w:style w:type="table" w:styleId="TableGrid">
     <w:name w:val="Table Grid"/>
-    <w:basedOn w:val="a2"/>
+    <w:basedOn w:val="TableNormal"/>
     <w:uiPriority w:val="99"/>
     <w:rsid w:val="00AC0002"/>
     <w:rPr>
@@ -5580,7 +5641,6 @@
       <w:szCs w:val="20"/>
     </w:rPr>
     <w:tblPr>
-      <w:tblInd w:w="0" w:type="dxa"/>
       <w:tblBorders>
         <w:top w:val="single" w:sz="4" w:space="0" w:color="000000"/>
         <w:left w:val="single" w:sz="4" w:space="0" w:color="000000"/>
@@ -5589,17 +5649,11 @@
         <w:insideH w:val="single" w:sz="4" w:space="0" w:color="000000"/>
         <w:insideV w:val="single" w:sz="4" w:space="0" w:color="000000"/>
       </w:tblBorders>
-      <w:tblCellMar>
-        <w:top w:w="0" w:type="dxa"/>
-        <w:left w:w="108" w:type="dxa"/>
-        <w:bottom w:w="0" w:type="dxa"/>
-        <w:right w:w="108" w:type="dxa"/>
-      </w:tblCellMar>
     </w:tblPr>
   </w:style>
   <w:style w:type="paragraph" w:customStyle="1" w:styleId="1">
     <w:name w:val="列出段落1"/>
-    <w:basedOn w:val="a"/>
+    <w:basedOn w:val="Normal"/>
     <w:uiPriority w:val="99"/>
     <w:qFormat/>
     <w:rsid w:val="002D7C1E"/>
@@ -5607,10 +5661,10 @@
       <w:ind w:firstLineChars="200" w:firstLine="420"/>
     </w:pPr>
   </w:style>
-  <w:style w:type="character" w:customStyle="1" w:styleId="20">
-    <w:name w:val="标题 2字符"/>
-    <w:basedOn w:val="a1"/>
-    <w:link w:val="2"/>
+  <w:style w:type="character" w:customStyle="1" w:styleId="Heading2Char">
+    <w:name w:val="Heading 2 Char"/>
+    <w:basedOn w:val="DefaultParagraphFont"/>
+    <w:link w:val="Heading2"/>
     <w:rsid w:val="00055DA5"/>
     <w:rPr>
       <w:rFonts w:ascii="Times New Roman" w:hAnsi="Times New Roman"/>
@@ -5619,9 +5673,9 @@
       <w:szCs w:val="20"/>
     </w:rPr>
   </w:style>
-  <w:style w:type="paragraph" w:styleId="a0">
+  <w:style w:type="paragraph" w:styleId="NormalIndent">
     <w:name w:val="Normal Indent"/>
-    <w:basedOn w:val="a"/>
+    <w:basedOn w:val="Normal"/>
     <w:uiPriority w:val="99"/>
     <w:semiHidden/>
     <w:unhideWhenUsed/>
@@ -5630,9 +5684,9 @@
       <w:ind w:firstLineChars="200" w:firstLine="420"/>
     </w:pPr>
   </w:style>
-  <w:style w:type="character" w:styleId="ac">
+  <w:style w:type="character" w:styleId="PlaceholderText">
     <w:name w:val="Placeholder Text"/>
-    <w:basedOn w:val="a1"/>
+    <w:basedOn w:val="DefaultParagraphFont"/>
     <w:uiPriority w:val="99"/>
     <w:semiHidden/>
     <w:rsid w:val="00F0716B"/>
@@ -5640,9 +5694,9 @@
       <w:color w:val="808080"/>
     </w:rPr>
   </w:style>
-  <w:style w:type="character" w:styleId="ad">
+  <w:style w:type="character" w:styleId="Emphasis">
     <w:name w:val="Emphasis"/>
-    <w:basedOn w:val="a1"/>
+    <w:basedOn w:val="DefaultParagraphFont"/>
     <w:qFormat/>
     <w:locked/>
     <w:rsid w:val="008034ED"/>
